--- a/Report/ToC.docx
+++ b/Report/ToC.docx
@@ -2,41 +2,50 @@
 <file path=word/document.xml><?xml version="1.0" encoding="utf-8"?>
 <w:document xmlns:wpc="http://schemas.microsoft.com/office/word/2010/wordprocessingCanvas" xmlns:cx="http://schemas.microsoft.com/office/drawing/2014/chartex" xmlns:cx1="http://schemas.microsoft.com/office/drawing/2015/9/8/chartex" xmlns:cx2="http://schemas.microsoft.com/office/drawing/2015/10/21/chartex" xmlns:cx3="http://schemas.microsoft.com/office/drawing/2016/5/9/chartex" xmlns:cx4="http://schemas.microsoft.com/office/drawing/2016/5/10/chartex" xmlns:cx5="http://schemas.microsoft.com/office/drawing/2016/5/11/chartex" xmlns:cx6="http://schemas.microsoft.com/office/drawing/2016/5/12/chartex" xmlns:cx7="http://schemas.microsoft.com/office/drawing/2016/5/13/chartex" xmlns:cx8="http://schemas.microsoft.com/office/drawing/2016/5/14/chartex" xmlns:mc="http://schemas.openxmlformats.org/markup-compatibility/2006" xmlns:aink="http://schemas.microsoft.com/office/drawing/2016/ink" xmlns:am3d="http://schemas.microsoft.com/office/drawing/2017/model3d" xmlns:o="urn:schemas-microsoft-com:office:office" xmlns:oel="http://schemas.microsoft.com/office/2019/extlst" xmlns:r="http://schemas.openxmlformats.org/officeDocument/2006/relationships" xmlns:m="http://schemas.openxmlformats.org/officeDocument/2006/math" xmlns:v="urn:schemas-microsoft-com:vml" xmlns:wp14="http://schemas.microsoft.com/office/word/2010/wordprocessingDrawing" xmlns:wp="http://schemas.openxmlformats.org/drawingml/2006/wordprocessingDrawing" xmlns:w10="urn:schemas-microsoft-com:office:word" xmlns:w="http://schemas.openxmlformats.org/wordprocessingml/2006/main" xmlns:w14="http://schemas.microsoft.com/office/word/2010/wordml" xmlns:w15="http://schemas.microsoft.com/office/word/2012/wordml" xmlns:w16cex="http://schemas.microsoft.com/office/word/2018/wordml/cex" xmlns:w16cid="http://schemas.microsoft.com/office/word/2016/wordml/cid" xmlns:w16="http://schemas.microsoft.com/office/word/2018/wordml" xmlns:w16sdtdh="http://schemas.microsoft.com/office/word/2020/wordml/sdtdatahash" xmlns:w16se="http://schemas.microsoft.com/office/word/2015/wordml/symex" xmlns:wpg="http://schemas.microsoft.com/office/word/2010/wordprocessingGroup" xmlns:wpi="http://schemas.microsoft.com/office/word/2010/wordprocessingInk" xmlns:wne="http://schemas.microsoft.com/office/word/2006/wordml" xmlns:wps="http://schemas.microsoft.com/office/word/2010/wordprocessingShape" mc:Ignorable="w14 w15 w16se w16cid w16 w16cex w16sdtdh wp14">
   <w:body>
-    <w:p>
-      <w:pPr>
-        <w:spacing w:before="120" w:line="360" w:lineRule="auto"/>
-        <w:jc w:val="center"/>
-        <w:rPr>
-          <w:b/>
-          <w:smallCaps/>
-        </w:rPr>
-      </w:pPr>
-      <w:r>
-        <w:rPr>
-          <w:b/>
-        </w:rPr>
-        <w:t>TABLE OF CONTENTS</w:t>
-      </w:r>
-    </w:p>
-    <w:p>
-      <w:pPr>
-        <w:spacing w:line="360" w:lineRule="auto"/>
-        <w:ind w:left="-864"/>
-        <w:jc w:val="right"/>
-      </w:pPr>
-      <w:r>
-        <w:t>Page</w:t>
-      </w:r>
-    </w:p>
+    <w:bookmarkStart w:id="0" w:name="_Toc153713013" w:displacedByCustomXml="next"/>
     <w:sdt>
       <w:sdtPr>
-        <w:id w:val="-624314265"/>
+        <w:rPr>
+          <w:b w:val="0"/>
+        </w:rPr>
+        <w:id w:val="-2085672035"/>
         <w:docPartObj>
           <w:docPartGallery w:val="Table of Contents"/>
           <w:docPartUnique/>
         </w:docPartObj>
       </w:sdtPr>
+      <w:sdtEndPr>
+        <w:rPr>
+          <w:bCs/>
+          <w:noProof/>
+        </w:rPr>
+      </w:sdtEndPr>
       <w:sdtContent>
+        <w:p>
+          <w:pPr>
+            <w:pStyle w:val="Heading1"/>
+          </w:pPr>
+          <w:r>
+            <w:t>TABLE OF CONTENTS</w:t>
+          </w:r>
+          <w:bookmarkEnd w:id="0"/>
+        </w:p>
+        <w:p>
+          <w:pPr>
+            <w:jc w:val="right"/>
+            <w:rPr>
+              <w:b/>
+              <w:bCs/>
+            </w:rPr>
+          </w:pPr>
+          <w:r>
+            <w:rPr>
+              <w:b/>
+              <w:bCs/>
+            </w:rPr>
+            <w:t>Page</w:t>
+          </w:r>
+        </w:p>
         <w:p>
           <w:pPr>
             <w:pStyle w:val="TOC1"/>
@@ -45,24 +54,31 @@
             </w:tabs>
             <w:rPr>
               <w:rFonts w:asciiTheme="minorHAnsi" w:eastAsiaTheme="minorEastAsia" w:hAnsiTheme="minorHAnsi" w:cstheme="minorBidi"/>
+              <w:b w:val="0"/>
               <w:noProof/>
               <w:kern w:val="2"/>
               <w14:ligatures w14:val="standardContextual"/>
             </w:rPr>
           </w:pPr>
           <w:r>
+            <w:rPr>
+              <w:caps/>
+            </w:rPr>
             <w:fldChar w:fldCharType="begin"/>
           </w:r>
           <w:r>
-            <w:instrText xml:space="preserve"> TOC \h \z</w:instrText>
+            <w:rPr>
+              <w:caps/>
+            </w:rPr>
+            <w:instrText xml:space="preserve"> TOC \o "1-1" \h \z \u </w:instrText>
           </w:r>
           <w:r>
-            <w:instrText xml:space="preserve"> </w:instrText>
-          </w:r>
-          <w:r>
+            <w:rPr>
+              <w:caps/>
+            </w:rPr>
             <w:fldChar w:fldCharType="separate"/>
           </w:r>
-          <w:hyperlink w:anchor="_Toc145944429" w:history="1">
+          <w:hyperlink w:anchor="_Toc153713010" w:history="1">
             <w:r>
               <w:rPr>
                 <w:rStyle w:val="Hyperlink"/>
@@ -89,7 +105,7 @@
                 <w:noProof/>
                 <w:webHidden/>
               </w:rPr>
-              <w:instrText xml:space="preserve"> PAGEREF _Toc145944429 \h </w:instrText>
+              <w:instrText xml:space="preserve"> PAGEREF _Toc153713010 \h </w:instrText>
             </w:r>
             <w:r>
               <w:rPr>
@@ -128,12 +144,13 @@
             </w:tabs>
             <w:rPr>
               <w:rFonts w:asciiTheme="minorHAnsi" w:eastAsiaTheme="minorEastAsia" w:hAnsiTheme="minorHAnsi" w:cstheme="minorBidi"/>
+              <w:b w:val="0"/>
               <w:noProof/>
               <w:kern w:val="2"/>
               <w14:ligatures w14:val="standardContextual"/>
             </w:rPr>
           </w:pPr>
-          <w:hyperlink w:anchor="_Toc145944430" w:history="1">
+          <w:hyperlink w:anchor="_Toc153713011" w:history="1">
             <w:r>
               <w:rPr>
                 <w:rStyle w:val="Hyperlink"/>
@@ -160,7 +177,7 @@
                 <w:noProof/>
                 <w:webHidden/>
               </w:rPr>
-              <w:instrText xml:space="preserve"> PAGEREF _Toc145944430 \h </w:instrText>
+              <w:instrText xml:space="preserve"> PAGEREF _Toc153713011 \h </w:instrText>
             </w:r>
             <w:r>
               <w:rPr>
@@ -199,12 +216,13 @@
             </w:tabs>
             <w:rPr>
               <w:rFonts w:asciiTheme="minorHAnsi" w:eastAsiaTheme="minorEastAsia" w:hAnsiTheme="minorHAnsi" w:cstheme="minorBidi"/>
+              <w:b w:val="0"/>
               <w:noProof/>
               <w:kern w:val="2"/>
               <w14:ligatures w14:val="standardContextual"/>
             </w:rPr>
           </w:pPr>
-          <w:hyperlink w:anchor="_Toc145944431" w:history="1">
+          <w:hyperlink w:anchor="_Toc153713012" w:history="1">
             <w:r>
               <w:rPr>
                 <w:rStyle w:val="Hyperlink"/>
@@ -231,7 +249,7 @@
                 <w:noProof/>
                 <w:webHidden/>
               </w:rPr>
-              <w:instrText xml:space="preserve"> PAGEREF _Toc145944431 \h </w:instrText>
+              <w:instrText xml:space="preserve"> PAGEREF _Toc153713012 \h </w:instrText>
             </w:r>
             <w:r>
               <w:rPr>
@@ -270,18 +288,19 @@
             </w:tabs>
             <w:rPr>
               <w:rFonts w:asciiTheme="minorHAnsi" w:eastAsiaTheme="minorEastAsia" w:hAnsiTheme="minorHAnsi" w:cstheme="minorBidi"/>
+              <w:b w:val="0"/>
               <w:noProof/>
               <w:kern w:val="2"/>
               <w14:ligatures w14:val="standardContextual"/>
             </w:rPr>
           </w:pPr>
-          <w:hyperlink w:anchor="_Toc145944432" w:history="1">
+          <w:hyperlink w:anchor="_Toc153713013" w:history="1">
             <w:r>
               <w:rPr>
                 <w:rStyle w:val="Hyperlink"/>
                 <w:noProof/>
               </w:rPr>
-              <w:t>LIST OF TABLES</w:t>
+              <w:t>TABLE OF CONTENTS</w:t>
             </w:r>
             <w:r>
               <w:rPr>
@@ -302,7 +321,7 @@
                 <w:noProof/>
                 <w:webHidden/>
               </w:rPr>
-              <w:instrText xml:space="preserve"> PAGEREF _Toc145944432 \h </w:instrText>
+              <w:instrText xml:space="preserve"> PAGEREF _Toc153713013 \h </w:instrText>
             </w:r>
             <w:r>
               <w:rPr>
@@ -322,7 +341,7 @@
                 <w:noProof/>
                 <w:webHidden/>
               </w:rPr>
-              <w:t>9</w:t>
+              <w:t>8</w:t>
             </w:r>
             <w:r>
               <w:rPr>
@@ -341,17 +360,90 @@
             </w:tabs>
             <w:rPr>
               <w:rFonts w:asciiTheme="minorHAnsi" w:eastAsiaTheme="minorEastAsia" w:hAnsiTheme="minorHAnsi" w:cstheme="minorBidi"/>
+              <w:b w:val="0"/>
               <w:noProof/>
               <w:kern w:val="2"/>
               <w14:ligatures w14:val="standardContextual"/>
             </w:rPr>
           </w:pPr>
-          <w:hyperlink w:anchor="_Toc145944433" w:history="1">
+          <w:hyperlink w:anchor="_Toc153713014" w:history="1">
             <w:r>
               <w:rPr>
                 <w:rStyle w:val="Hyperlink"/>
                 <w:noProof/>
               </w:rPr>
+              <w:t>LIST OF TABLES</w:t>
+            </w:r>
+            <w:r>
+              <w:rPr>
+                <w:noProof/>
+                <w:webHidden/>
+              </w:rPr>
+              <w:tab/>
+            </w:r>
+            <w:r>
+              <w:rPr>
+                <w:noProof/>
+                <w:webHidden/>
+              </w:rPr>
+              <w:fldChar w:fldCharType="begin"/>
+            </w:r>
+            <w:r>
+              <w:rPr>
+                <w:noProof/>
+                <w:webHidden/>
+              </w:rPr>
+              <w:instrText xml:space="preserve"> PAGEREF _Toc153713014 \h </w:instrText>
+            </w:r>
+            <w:r>
+              <w:rPr>
+                <w:noProof/>
+                <w:webHidden/>
+              </w:rPr>
+            </w:r>
+            <w:r>
+              <w:rPr>
+                <w:noProof/>
+                <w:webHidden/>
+              </w:rPr>
+              <w:fldChar w:fldCharType="separate"/>
+            </w:r>
+            <w:r>
+              <w:rPr>
+                <w:noProof/>
+                <w:webHidden/>
+              </w:rPr>
+              <w:t>9</w:t>
+            </w:r>
+            <w:r>
+              <w:rPr>
+                <w:noProof/>
+                <w:webHidden/>
+              </w:rPr>
+              <w:fldChar w:fldCharType="end"/>
+            </w:r>
+          </w:hyperlink>
+        </w:p>
+        <w:p>
+          <w:pPr>
+            <w:pStyle w:val="TOC1"/>
+            <w:tabs>
+              <w:tab w:val="right" w:leader="dot" w:pos="9350"/>
+            </w:tabs>
+            <w:rPr>
+              <w:rFonts w:asciiTheme="minorHAnsi" w:eastAsiaTheme="minorEastAsia" w:hAnsiTheme="minorHAnsi" w:cstheme="minorBidi"/>
+              <w:b w:val="0"/>
+              <w:noProof/>
+              <w:kern w:val="2"/>
+              <w14:ligatures w14:val="standardContextual"/>
+            </w:rPr>
+          </w:pPr>
+          <w:hyperlink w:anchor="_Toc153713015" w:history="1">
+            <w:r>
+              <w:rPr>
+                <w:rStyle w:val="Hyperlink"/>
+                <w:noProof/>
+              </w:rPr>
               <w:t>LIST OF FIGURES</w:t>
             </w:r>
             <w:r>
@@ -373,7 +465,7 @@
                 <w:noProof/>
                 <w:webHidden/>
               </w:rPr>
-              <w:instrText xml:space="preserve"> PAGEREF _Toc145944433 \h </w:instrText>
+              <w:instrText xml:space="preserve"> PAGEREF _Toc153713015 \h </w:instrText>
             </w:r>
             <w:r>
               <w:rPr>
@@ -394,6 +486,78 @@
                 <w:webHidden/>
               </w:rPr>
               <w:t>10</w:t>
+            </w:r>
+            <w:r>
+              <w:rPr>
+                <w:noProof/>
+                <w:webHidden/>
+              </w:rPr>
+              <w:fldChar w:fldCharType="end"/>
+            </w:r>
+          </w:hyperlink>
+        </w:p>
+        <w:p>
+          <w:pPr>
+            <w:pStyle w:val="TOC1"/>
+            <w:tabs>
+              <w:tab w:val="right" w:leader="dot" w:pos="9350"/>
+            </w:tabs>
+            <w:rPr>
+              <w:rFonts w:asciiTheme="minorHAnsi" w:eastAsiaTheme="minorEastAsia" w:hAnsiTheme="minorHAnsi" w:cstheme="minorBidi"/>
+              <w:b w:val="0"/>
+              <w:noProof/>
+              <w:kern w:val="2"/>
+              <w14:ligatures w14:val="standardContextual"/>
+            </w:rPr>
+          </w:pPr>
+          <w:hyperlink w:anchor="_Toc153713016" w:history="1">
+            <w:r>
+              <w:rPr>
+                <w:rStyle w:val="Hyperlink"/>
+                <w:noProof/>
+              </w:rPr>
+              <w:t>ASSESSMENT RECOMMENDATIONS AND CALCULATION OF COST SAVINGS</w:t>
+            </w:r>
+            <w:r>
+              <w:rPr>
+                <w:noProof/>
+                <w:webHidden/>
+              </w:rPr>
+              <w:tab/>
+            </w:r>
+            <w:r>
+              <w:rPr>
+                <w:noProof/>
+                <w:webHidden/>
+              </w:rPr>
+              <w:fldChar w:fldCharType="begin"/>
+            </w:r>
+            <w:r>
+              <w:rPr>
+                <w:noProof/>
+                <w:webHidden/>
+              </w:rPr>
+              <w:instrText xml:space="preserve"> PAGEREF _Toc153713016 \h </w:instrText>
+            </w:r>
+            <w:r>
+              <w:rPr>
+                <w:noProof/>
+                <w:webHidden/>
+              </w:rPr>
+            </w:r>
+            <w:r>
+              <w:rPr>
+                <w:noProof/>
+                <w:webHidden/>
+              </w:rPr>
+              <w:fldChar w:fldCharType="separate"/>
+            </w:r>
+            <w:r>
+              <w:rPr>
+                <w:noProof/>
+                <w:webHidden/>
+              </w:rPr>
+              <w:t>11</w:t>
             </w:r>
             <w:r>
               <w:rPr>
@@ -409,6 +573,9 @@
             <w:spacing w:line="360" w:lineRule="auto"/>
           </w:pPr>
           <w:r>
+            <w:rPr>
+              <w:caps/>
+            </w:rPr>
             <w:fldChar w:fldCharType="end"/>
           </w:r>
         </w:p>
@@ -422,35 +589,40 @@
     <w:p>
       <w:pPr>
         <w:pStyle w:val="Heading1"/>
-        <w:spacing w:before="120"/>
-      </w:pPr>
-      <w:bookmarkStart w:id="0" w:name="_Toc145327612"/>
-      <w:bookmarkStart w:id="1" w:name="_Toc145327713"/>
-      <w:bookmarkStart w:id="2" w:name="_Toc145944432"/>
+      </w:pPr>
+      <w:bookmarkStart w:id="1" w:name="_Toc145327612"/>
+      <w:bookmarkStart w:id="2" w:name="_Toc145327713"/>
+      <w:bookmarkStart w:id="3" w:name="_Toc145944432"/>
+      <w:bookmarkStart w:id="4" w:name="_Toc153713014"/>
+      <w:bookmarkStart w:id="5" w:name="_Toc145327613"/>
       <w:r>
         <w:lastRenderedPageBreak/>
         <w:t>LIST OF TABLES</w:t>
       </w:r>
-      <w:bookmarkStart w:id="3" w:name="_Toc145327613"/>
-      <w:bookmarkEnd w:id="0"/>
       <w:bookmarkEnd w:id="1"/>
       <w:bookmarkEnd w:id="2"/>
+      <w:bookmarkEnd w:id="3"/>
+      <w:bookmarkEnd w:id="4"/>
     </w:p>
     <w:p>
       <w:pPr>
-        <w:spacing w:line="360" w:lineRule="auto"/>
         <w:jc w:val="right"/>
+        <w:rPr>
+          <w:b/>
+          <w:bCs/>
+        </w:rPr>
       </w:pPr>
       <w:r>
+        <w:rPr>
+          <w:b/>
+          <w:bCs/>
+        </w:rPr>
         <w:t>Page</w:t>
       </w:r>
     </w:p>
     <w:p>
       <w:pPr>
         <w:pStyle w:val="TableofFigures"/>
-        <w:tabs>
-          <w:tab w:val="right" w:leader="dot" w:pos="9062"/>
-        </w:tabs>
         <w:rPr>
           <w:rFonts w:asciiTheme="minorHAnsi" w:eastAsiaTheme="minorEastAsia" w:hAnsiTheme="minorHAnsi" w:cstheme="minorBidi"/>
           <w:noProof/>
@@ -467,14 +639,13 @@
       <w:r>
         <w:fldChar w:fldCharType="separate"/>
       </w:r>
-      <w:hyperlink w:anchor="_Toc145938323" w:history="1">
+      <w:hyperlink w:anchor="_Toc153712840" w:history="1">
         <w:r>
           <w:rPr>
             <w:rStyle w:val="Hyperlink"/>
-            <w:b/>
             <w:noProof/>
           </w:rPr>
-          <w:t>Table 1: Summary of Assessment Recommendations (ARs).</w:t>
+          <w:t>Table 1: Summary of Assessment Recommendations (ARs). &lt;AAR&gt;</w:t>
         </w:r>
         <w:r>
           <w:rPr>
@@ -495,7 +666,7 @@
             <w:noProof/>
             <w:webHidden/>
           </w:rPr>
-          <w:instrText xml:space="preserve"> PAGEREF _Toc145938323 \h </w:instrText>
+          <w:instrText xml:space="preserve"> PAGEREF _Toc153712840 \h </w:instrText>
         </w:r>
         <w:r>
           <w:rPr>
@@ -529,9 +700,6 @@
     <w:p>
       <w:pPr>
         <w:pStyle w:val="TableofFigures"/>
-        <w:tabs>
-          <w:tab w:val="right" w:leader="dot" w:pos="9062"/>
-        </w:tabs>
         <w:rPr>
           <w:rFonts w:asciiTheme="minorHAnsi" w:eastAsiaTheme="minorEastAsia" w:hAnsiTheme="minorHAnsi" w:cstheme="minorBidi"/>
           <w:noProof/>
@@ -539,14 +707,14 @@
           <w14:ligatures w14:val="standardContextual"/>
         </w:rPr>
       </w:pPr>
-      <w:hyperlink w:anchor="_Toc145938324" w:history="1">
+      <w:hyperlink w:anchor="_Toc153712841" w:history="1">
         <w:r>
           <w:rPr>
             <w:rStyle w:val="Hyperlink"/>
-            <w:b/>
+            <w:bCs/>
             <w:noProof/>
           </w:rPr>
-          <w:t>Table 2: Summary of Additional Assessment Recommendations (AARs).</w:t>
+          <w:t>Table 2: Summary of Additional Assessment Recommendations (AARs).&lt;/AAR&gt;</w:t>
         </w:r>
         <w:r>
           <w:rPr>
@@ -567,7 +735,7 @@
             <w:noProof/>
             <w:webHidden/>
           </w:rPr>
-          <w:instrText xml:space="preserve"> PAGEREF _Toc145938324 \h </w:instrText>
+          <w:instrText xml:space="preserve"> PAGEREF _Toc153712841 \h </w:instrText>
         </w:r>
         <w:r>
           <w:rPr>
@@ -601,354 +769,12 @@
     <w:p>
       <w:pPr>
         <w:pStyle w:val="TableofFigures"/>
-        <w:tabs>
-          <w:tab w:val="right" w:leader="dot" w:pos="9062"/>
-        </w:tabs>
         <w:rPr>
           <w:rFonts w:asciiTheme="minorHAnsi" w:eastAsiaTheme="minorEastAsia" w:hAnsiTheme="minorHAnsi" w:cstheme="minorBidi"/>
           <w:noProof/>
           <w:kern w:val="2"/>
           <w14:ligatures w14:val="standardContextual"/>
         </w:rPr>
-      </w:pPr>
-      <w:hyperlink w:anchor="_Toc145938325" w:history="1">
-        <w:r>
-          <w:rPr>
-            <w:rStyle w:val="Hyperlink"/>
-            <w:b/>
-            <w:noProof/>
-          </w:rPr>
-          <w:t>Table 3:</w:t>
-        </w:r>
-        <w:r>
-          <w:rPr>
-            <w:rStyle w:val="Hyperlink"/>
-            <w:noProof/>
-          </w:rPr>
-          <w:t xml:space="preserve"> </w:t>
-        </w:r>
-        <w:r>
-          <w:rPr>
-            <w:rStyle w:val="Hyperlink"/>
-            <w:b/>
-            <w:noProof/>
-          </w:rPr>
-          <w:t>Total Energy Consumption.</w:t>
-        </w:r>
-        <w:r>
-          <w:rPr>
-            <w:noProof/>
-            <w:webHidden/>
-          </w:rPr>
-          <w:tab/>
-        </w:r>
-        <w:r>
-          <w:rPr>
-            <w:noProof/>
-            <w:webHidden/>
-          </w:rPr>
-          <w:fldChar w:fldCharType="begin"/>
-        </w:r>
-        <w:r>
-          <w:rPr>
-            <w:noProof/>
-            <w:webHidden/>
-          </w:rPr>
-          <w:instrText xml:space="preserve"> PAGEREF _Toc145938325 \h </w:instrText>
-        </w:r>
-        <w:r>
-          <w:rPr>
-            <w:noProof/>
-            <w:webHidden/>
-          </w:rPr>
-        </w:r>
-        <w:r>
-          <w:rPr>
-            <w:noProof/>
-            <w:webHidden/>
-          </w:rPr>
-          <w:fldChar w:fldCharType="separate"/>
-        </w:r>
-        <w:r>
-          <w:rPr>
-            <w:noProof/>
-            <w:webHidden/>
-          </w:rPr>
-          <w:t>13</w:t>
-        </w:r>
-        <w:r>
-          <w:rPr>
-            <w:noProof/>
-            <w:webHidden/>
-          </w:rPr>
-          <w:fldChar w:fldCharType="end"/>
-        </w:r>
-      </w:hyperlink>
-    </w:p>
-    <w:p>
-      <w:pPr>
-        <w:pStyle w:val="TableofFigures"/>
-        <w:tabs>
-          <w:tab w:val="right" w:leader="dot" w:pos="9062"/>
-        </w:tabs>
-        <w:rPr>
-          <w:rFonts w:asciiTheme="minorHAnsi" w:eastAsiaTheme="minorEastAsia" w:hAnsiTheme="minorHAnsi" w:cstheme="minorBidi"/>
-          <w:noProof/>
-          <w:kern w:val="2"/>
-          <w14:ligatures w14:val="standardContextual"/>
-        </w:rPr>
-      </w:pPr>
-      <w:hyperlink w:anchor="_Toc145938326" w:history="1">
-        <w:r>
-          <w:rPr>
-            <w:rStyle w:val="Hyperlink"/>
-            <w:b/>
-            <w:noProof/>
-          </w:rPr>
-          <w:t>Table 4:</w:t>
-        </w:r>
-        <w:r>
-          <w:rPr>
-            <w:rStyle w:val="Hyperlink"/>
-            <w:noProof/>
-          </w:rPr>
-          <w:t xml:space="preserve"> </w:t>
-        </w:r>
-        <w:r>
-          <w:rPr>
-            <w:rStyle w:val="Hyperlink"/>
-            <w:b/>
-            <w:noProof/>
-          </w:rPr>
-          <w:t>List of Major Equipment.</w:t>
-        </w:r>
-        <w:r>
-          <w:rPr>
-            <w:noProof/>
-            <w:webHidden/>
-          </w:rPr>
-          <w:tab/>
-        </w:r>
-        <w:r>
-          <w:rPr>
-            <w:noProof/>
-            <w:webHidden/>
-          </w:rPr>
-          <w:fldChar w:fldCharType="begin"/>
-        </w:r>
-        <w:r>
-          <w:rPr>
-            <w:noProof/>
-            <w:webHidden/>
-          </w:rPr>
-          <w:instrText xml:space="preserve"> PAGEREF _Toc145938326 \h </w:instrText>
-        </w:r>
-        <w:r>
-          <w:rPr>
-            <w:noProof/>
-            <w:webHidden/>
-          </w:rPr>
-        </w:r>
-        <w:r>
-          <w:rPr>
-            <w:noProof/>
-            <w:webHidden/>
-          </w:rPr>
-          <w:fldChar w:fldCharType="separate"/>
-        </w:r>
-        <w:r>
-          <w:rPr>
-            <w:noProof/>
-            <w:webHidden/>
-          </w:rPr>
-          <w:t>14</w:t>
-        </w:r>
-        <w:r>
-          <w:rPr>
-            <w:noProof/>
-            <w:webHidden/>
-          </w:rPr>
-          <w:fldChar w:fldCharType="end"/>
-        </w:r>
-      </w:hyperlink>
-    </w:p>
-    <w:p>
-      <w:pPr>
-        <w:pStyle w:val="TableofFigures"/>
-        <w:tabs>
-          <w:tab w:val="right" w:leader="dot" w:pos="9062"/>
-        </w:tabs>
-        <w:rPr>
-          <w:rFonts w:asciiTheme="minorHAnsi" w:eastAsiaTheme="minorEastAsia" w:hAnsiTheme="minorHAnsi" w:cstheme="minorBidi"/>
-          <w:noProof/>
-          <w:kern w:val="2"/>
-          <w14:ligatures w14:val="standardContextual"/>
-        </w:rPr>
-      </w:pPr>
-      <w:hyperlink w:anchor="_Toc145938327" w:history="1">
-        <w:r>
-          <w:rPr>
-            <w:rStyle w:val="Hyperlink"/>
-            <w:b/>
-            <w:noProof/>
-          </w:rPr>
-          <w:t>Table 5:</w:t>
-        </w:r>
-        <w:r>
-          <w:rPr>
-            <w:rStyle w:val="Hyperlink"/>
-            <w:noProof/>
-          </w:rPr>
-          <w:t xml:space="preserve"> </w:t>
-        </w:r>
-        <w:r>
-          <w:rPr>
-            <w:rStyle w:val="Hyperlink"/>
-            <w:b/>
-            <w:noProof/>
-          </w:rPr>
-          <w:t>Electricity Usage and Cost: ${StartMo} to ${EndMo}.</w:t>
-        </w:r>
-        <w:r>
-          <w:rPr>
-            <w:noProof/>
-            <w:webHidden/>
-          </w:rPr>
-          <w:tab/>
-        </w:r>
-        <w:r>
-          <w:rPr>
-            <w:noProof/>
-            <w:webHidden/>
-          </w:rPr>
-          <w:fldChar w:fldCharType="begin"/>
-        </w:r>
-        <w:r>
-          <w:rPr>
-            <w:noProof/>
-            <w:webHidden/>
-          </w:rPr>
-          <w:instrText xml:space="preserve"> PAGEREF _Toc145938327 \h </w:instrText>
-        </w:r>
-        <w:r>
-          <w:rPr>
-            <w:noProof/>
-            <w:webHidden/>
-          </w:rPr>
-        </w:r>
-        <w:r>
-          <w:rPr>
-            <w:noProof/>
-            <w:webHidden/>
-          </w:rPr>
-          <w:fldChar w:fldCharType="separate"/>
-        </w:r>
-        <w:r>
-          <w:rPr>
-            <w:noProof/>
-            <w:webHidden/>
-          </w:rPr>
-          <w:t>30</w:t>
-        </w:r>
-        <w:r>
-          <w:rPr>
-            <w:noProof/>
-            <w:webHidden/>
-          </w:rPr>
-          <w:fldChar w:fldCharType="end"/>
-        </w:r>
-      </w:hyperlink>
-    </w:p>
-    <w:p>
-      <w:pPr>
-        <w:pStyle w:val="TableofFigures"/>
-        <w:tabs>
-          <w:tab w:val="right" w:leader="dot" w:pos="9062"/>
-        </w:tabs>
-        <w:rPr>
-          <w:rFonts w:asciiTheme="minorHAnsi" w:eastAsiaTheme="minorEastAsia" w:hAnsiTheme="minorHAnsi" w:cstheme="minorBidi"/>
-          <w:noProof/>
-          <w:kern w:val="2"/>
-          <w14:ligatures w14:val="standardContextual"/>
-        </w:rPr>
-      </w:pPr>
-      <w:hyperlink w:anchor="_Toc145938328" w:history="1">
-        <w:r>
-          <w:rPr>
-            <w:rStyle w:val="Hyperlink"/>
-            <w:b/>
-            <w:noProof/>
-          </w:rPr>
-          <w:t>Table 6:</w:t>
-        </w:r>
-        <w:r>
-          <w:rPr>
-            <w:rStyle w:val="Hyperlink"/>
-            <w:noProof/>
-          </w:rPr>
-          <w:t xml:space="preserve"> </w:t>
-        </w:r>
-        <w:r>
-          <w:rPr>
-            <w:rStyle w:val="Hyperlink"/>
-            <w:b/>
-            <w:noProof/>
-          </w:rPr>
-          <w:t>${FuelType} Usage and Cost: ${StartMo} to ${EndMo}.</w:t>
-        </w:r>
-        <w:r>
-          <w:rPr>
-            <w:noProof/>
-            <w:webHidden/>
-          </w:rPr>
-          <w:tab/>
-        </w:r>
-        <w:r>
-          <w:rPr>
-            <w:noProof/>
-            <w:webHidden/>
-          </w:rPr>
-          <w:fldChar w:fldCharType="begin"/>
-        </w:r>
-        <w:r>
-          <w:rPr>
-            <w:noProof/>
-            <w:webHidden/>
-          </w:rPr>
-          <w:instrText xml:space="preserve"> PAGEREF _Toc145938328 \h </w:instrText>
-        </w:r>
-        <w:r>
-          <w:rPr>
-            <w:noProof/>
-            <w:webHidden/>
-          </w:rPr>
-        </w:r>
-        <w:r>
-          <w:rPr>
-            <w:noProof/>
-            <w:webHidden/>
-          </w:rPr>
-          <w:fldChar w:fldCharType="separate"/>
-        </w:r>
-        <w:r>
-          <w:rPr>
-            <w:noProof/>
-            <w:webHidden/>
-          </w:rPr>
-          <w:t>31</w:t>
-        </w:r>
-        <w:r>
-          <w:rPr>
-            <w:noProof/>
-            <w:webHidden/>
-          </w:rPr>
-          <w:fldChar w:fldCharType="end"/>
-        </w:r>
-      </w:hyperlink>
-    </w:p>
-    <w:p>
-      <w:pPr>
-        <w:spacing w:line="360" w:lineRule="auto"/>
       </w:pPr>
       <w:r>
         <w:fldChar w:fldCharType="end"/>
@@ -960,36 +786,42 @@
     <w:p>
       <w:pPr>
         <w:pStyle w:val="Heading1"/>
-        <w:spacing w:before="120"/>
         <w:rPr>
           <w:smallCaps/>
         </w:rPr>
       </w:pPr>
-      <w:bookmarkStart w:id="4" w:name="_Toc145327714"/>
-      <w:bookmarkStart w:id="5" w:name="_Toc145944433"/>
+      <w:bookmarkStart w:id="6" w:name="_Toc145327714"/>
+      <w:bookmarkStart w:id="7" w:name="_Toc145944433"/>
+      <w:bookmarkStart w:id="8" w:name="_Toc153713015"/>
       <w:r>
         <w:lastRenderedPageBreak/>
         <w:t>LIST OF FIGURES</w:t>
       </w:r>
-      <w:bookmarkEnd w:id="3"/>
-      <w:bookmarkEnd w:id="4"/>
       <w:bookmarkEnd w:id="5"/>
+      <w:bookmarkEnd w:id="6"/>
+      <w:bookmarkEnd w:id="7"/>
+      <w:bookmarkEnd w:id="8"/>
     </w:p>
     <w:p>
       <w:pPr>
         <w:spacing w:after="120" w:line="360" w:lineRule="auto"/>
         <w:jc w:val="right"/>
+        <w:rPr>
+          <w:b/>
+          <w:bCs/>
+        </w:rPr>
       </w:pPr>
       <w:r>
+        <w:rPr>
+          <w:b/>
+          <w:bCs/>
+        </w:rPr>
         <w:t>Page</w:t>
       </w:r>
     </w:p>
     <w:p>
       <w:pPr>
         <w:pStyle w:val="TableofFigures"/>
-        <w:tabs>
-          <w:tab w:val="right" w:leader="dot" w:pos="9062"/>
-        </w:tabs>
         <w:rPr>
           <w:rFonts w:asciiTheme="minorHAnsi" w:eastAsiaTheme="minorEastAsia" w:hAnsiTheme="minorHAnsi" w:cstheme="minorBidi"/>
           <w:noProof/>
@@ -997,971 +829,14 @@
           <w14:ligatures w14:val="standardContextual"/>
         </w:rPr>
       </w:pPr>
-      <w:r>
-        <w:fldChar w:fldCharType="begin"/>
-      </w:r>
-      <w:r>
-        <w:instrText xml:space="preserve"> TOC \h \z \c "Figure" </w:instrText>
-      </w:r>
-      <w:r>
-        <w:fldChar w:fldCharType="separate"/>
-      </w:r>
-      <w:hyperlink w:anchor="_Toc145937843" w:history="1">
-        <w:r>
-          <w:rPr>
-            <w:rStyle w:val="Hyperlink"/>
-            <w:b/>
-            <w:noProof/>
-          </w:rPr>
-          <w:t>Figure 1:</w:t>
-        </w:r>
-        <w:r>
-          <w:rPr>
-            <w:rStyle w:val="Hyperlink"/>
-            <w:noProof/>
-          </w:rPr>
-          <w:t xml:space="preserve"> </w:t>
-        </w:r>
-        <w:r>
-          <w:rPr>
-            <w:rStyle w:val="Hyperlink"/>
-            <w:b/>
-            <w:noProof/>
-          </w:rPr>
-          <w:t>Process Flow Diagram.</w:t>
-        </w:r>
+      <w:fldSimple w:instr=" TOC \h \z \c &quot;Figure&quot; ">
         <w:r>
           <w:rPr>
             <w:noProof/>
-            <w:webHidden/>
           </w:rPr>
-          <w:tab/>
+          <w:t>No table of figures entries found.</w:t>
         </w:r>
-        <w:r>
-          <w:rPr>
-            <w:noProof/>
-            <w:webHidden/>
-          </w:rPr>
-          <w:fldChar w:fldCharType="begin"/>
-        </w:r>
-        <w:r>
-          <w:rPr>
-            <w:noProof/>
-            <w:webHidden/>
-          </w:rPr>
-          <w:instrText xml:space="preserve"> PAGEREF _Toc145937843 \h </w:instrText>
-        </w:r>
-        <w:r>
-          <w:rPr>
-            <w:noProof/>
-            <w:webHidden/>
-          </w:rPr>
-        </w:r>
-        <w:r>
-          <w:rPr>
-            <w:noProof/>
-            <w:webHidden/>
-          </w:rPr>
-          <w:fldChar w:fldCharType="separate"/>
-        </w:r>
-        <w:r>
-          <w:rPr>
-            <w:noProof/>
-            <w:webHidden/>
-          </w:rPr>
-          <w:t>14</w:t>
-        </w:r>
-        <w:r>
-          <w:rPr>
-            <w:noProof/>
-            <w:webHidden/>
-          </w:rPr>
-          <w:fldChar w:fldCharType="end"/>
-        </w:r>
-      </w:hyperlink>
-    </w:p>
-    <w:p>
-      <w:pPr>
-        <w:pStyle w:val="TableofFigures"/>
-        <w:tabs>
-          <w:tab w:val="right" w:leader="dot" w:pos="9062"/>
-        </w:tabs>
-        <w:rPr>
-          <w:rFonts w:asciiTheme="minorHAnsi" w:eastAsiaTheme="minorEastAsia" w:hAnsiTheme="minorHAnsi" w:cstheme="minorBidi"/>
-          <w:noProof/>
-          <w:kern w:val="2"/>
-          <w14:ligatures w14:val="standardContextual"/>
-        </w:rPr>
-      </w:pPr>
-      <w:hyperlink w:anchor="_Toc145937844" w:history="1">
-        <w:r>
-          <w:rPr>
-            <w:rStyle w:val="Hyperlink"/>
-            <w:b/>
-            <w:noProof/>
-          </w:rPr>
-          <w:t>Figure 2:</w:t>
-        </w:r>
-        <w:r>
-          <w:rPr>
-            <w:rStyle w:val="Hyperlink"/>
-            <w:noProof/>
-          </w:rPr>
-          <w:t xml:space="preserve"> </w:t>
-        </w:r>
-        <w:r>
-          <w:rPr>
-            <w:rStyle w:val="Hyperlink"/>
-            <w:b/>
-            <w:noProof/>
-          </w:rPr>
-          <w:t>Plant Layout.</w:t>
-        </w:r>
-        <w:r>
-          <w:rPr>
-            <w:noProof/>
-            <w:webHidden/>
-          </w:rPr>
-          <w:tab/>
-        </w:r>
-        <w:r>
-          <w:rPr>
-            <w:noProof/>
-            <w:webHidden/>
-          </w:rPr>
-          <w:fldChar w:fldCharType="begin"/>
-        </w:r>
-        <w:r>
-          <w:rPr>
-            <w:noProof/>
-            <w:webHidden/>
-          </w:rPr>
-          <w:instrText xml:space="preserve"> PAGEREF _Toc145937844 \h </w:instrText>
-        </w:r>
-        <w:r>
-          <w:rPr>
-            <w:noProof/>
-            <w:webHidden/>
-          </w:rPr>
-        </w:r>
-        <w:r>
-          <w:rPr>
-            <w:noProof/>
-            <w:webHidden/>
-          </w:rPr>
-          <w:fldChar w:fldCharType="separate"/>
-        </w:r>
-        <w:r>
-          <w:rPr>
-            <w:noProof/>
-            <w:webHidden/>
-          </w:rPr>
-          <w:t>15</w:t>
-        </w:r>
-        <w:r>
-          <w:rPr>
-            <w:noProof/>
-            <w:webHidden/>
-          </w:rPr>
-          <w:fldChar w:fldCharType="end"/>
-        </w:r>
-      </w:hyperlink>
-    </w:p>
-    <w:p>
-      <w:pPr>
-        <w:pStyle w:val="TableofFigures"/>
-        <w:tabs>
-          <w:tab w:val="right" w:leader="dot" w:pos="9062"/>
-        </w:tabs>
-        <w:rPr>
-          <w:rFonts w:asciiTheme="minorHAnsi" w:eastAsiaTheme="minorEastAsia" w:hAnsiTheme="minorHAnsi" w:cstheme="minorBidi"/>
-          <w:noProof/>
-          <w:kern w:val="2"/>
-          <w14:ligatures w14:val="standardContextual"/>
-        </w:rPr>
-      </w:pPr>
-      <w:hyperlink w:anchor="_Toc145937845" w:history="1">
-        <w:r>
-          <w:rPr>
-            <w:rStyle w:val="Hyperlink"/>
-            <w:b/>
-            <w:noProof/>
-          </w:rPr>
-          <w:t>Figure 3:</w:t>
-        </w:r>
-        <w:r>
-          <w:rPr>
-            <w:rStyle w:val="Hyperlink"/>
-            <w:noProof/>
-          </w:rPr>
-          <w:t xml:space="preserve"> </w:t>
-        </w:r>
-        <w:r>
-          <w:rPr>
-            <w:rStyle w:val="Hyperlink"/>
-            <w:b/>
-            <w:noProof/>
-          </w:rPr>
-          <w:t>Electricity Usage vs Billing Month: ${StartMo} to ${EndMo}.</w:t>
-        </w:r>
-        <w:r>
-          <w:rPr>
-            <w:noProof/>
-            <w:webHidden/>
-          </w:rPr>
-          <w:tab/>
-        </w:r>
-        <w:r>
-          <w:rPr>
-            <w:noProof/>
-            <w:webHidden/>
-          </w:rPr>
-          <w:fldChar w:fldCharType="begin"/>
-        </w:r>
-        <w:r>
-          <w:rPr>
-            <w:noProof/>
-            <w:webHidden/>
-          </w:rPr>
-          <w:instrText xml:space="preserve"> PAGEREF _Toc145937845 \h </w:instrText>
-        </w:r>
-        <w:r>
-          <w:rPr>
-            <w:noProof/>
-            <w:webHidden/>
-          </w:rPr>
-        </w:r>
-        <w:r>
-          <w:rPr>
-            <w:noProof/>
-            <w:webHidden/>
-          </w:rPr>
-          <w:fldChar w:fldCharType="separate"/>
-        </w:r>
-        <w:r>
-          <w:rPr>
-            <w:noProof/>
-            <w:webHidden/>
-          </w:rPr>
-          <w:t>32</w:t>
-        </w:r>
-        <w:r>
-          <w:rPr>
-            <w:noProof/>
-            <w:webHidden/>
-          </w:rPr>
-          <w:fldChar w:fldCharType="end"/>
-        </w:r>
-      </w:hyperlink>
-    </w:p>
-    <w:p>
-      <w:pPr>
-        <w:pStyle w:val="TableofFigures"/>
-        <w:tabs>
-          <w:tab w:val="right" w:leader="dot" w:pos="9062"/>
-        </w:tabs>
-        <w:rPr>
-          <w:rFonts w:asciiTheme="minorHAnsi" w:eastAsiaTheme="minorEastAsia" w:hAnsiTheme="minorHAnsi" w:cstheme="minorBidi"/>
-          <w:noProof/>
-          <w:kern w:val="2"/>
-          <w14:ligatures w14:val="standardContextual"/>
-        </w:rPr>
-      </w:pPr>
-      <w:hyperlink w:anchor="_Toc145937846" w:history="1">
-        <w:r>
-          <w:rPr>
-            <w:rStyle w:val="Hyperlink"/>
-            <w:b/>
-            <w:noProof/>
-          </w:rPr>
-          <w:t>Figure 4:</w:t>
-        </w:r>
-        <w:r>
-          <w:rPr>
-            <w:rStyle w:val="Hyperlink"/>
-            <w:noProof/>
-          </w:rPr>
-          <w:t xml:space="preserve"> </w:t>
-        </w:r>
-        <w:r>
-          <w:rPr>
-            <w:rStyle w:val="Hyperlink"/>
-            <w:b/>
-            <w:noProof/>
-          </w:rPr>
-          <w:t>Electricity Cost by Month: ${StartMo} to ${EndMo}.</w:t>
-        </w:r>
-        <w:r>
-          <w:rPr>
-            <w:noProof/>
-            <w:webHidden/>
-          </w:rPr>
-          <w:tab/>
-        </w:r>
-        <w:r>
-          <w:rPr>
-            <w:noProof/>
-            <w:webHidden/>
-          </w:rPr>
-          <w:fldChar w:fldCharType="begin"/>
-        </w:r>
-        <w:r>
-          <w:rPr>
-            <w:noProof/>
-            <w:webHidden/>
-          </w:rPr>
-          <w:instrText xml:space="preserve"> PAGEREF _Toc145937846 \h </w:instrText>
-        </w:r>
-        <w:r>
-          <w:rPr>
-            <w:noProof/>
-            <w:webHidden/>
-          </w:rPr>
-        </w:r>
-        <w:r>
-          <w:rPr>
-            <w:noProof/>
-            <w:webHidden/>
-          </w:rPr>
-          <w:fldChar w:fldCharType="separate"/>
-        </w:r>
-        <w:r>
-          <w:rPr>
-            <w:noProof/>
-            <w:webHidden/>
-          </w:rPr>
-          <w:t>33</w:t>
-        </w:r>
-        <w:r>
-          <w:rPr>
-            <w:noProof/>
-            <w:webHidden/>
-          </w:rPr>
-          <w:fldChar w:fldCharType="end"/>
-        </w:r>
-      </w:hyperlink>
-    </w:p>
-    <w:p>
-      <w:pPr>
-        <w:pStyle w:val="TableofFigures"/>
-        <w:tabs>
-          <w:tab w:val="right" w:leader="dot" w:pos="9062"/>
-        </w:tabs>
-        <w:rPr>
-          <w:rFonts w:asciiTheme="minorHAnsi" w:eastAsiaTheme="minorEastAsia" w:hAnsiTheme="minorHAnsi" w:cstheme="minorBidi"/>
-          <w:noProof/>
-          <w:kern w:val="2"/>
-          <w14:ligatures w14:val="standardContextual"/>
-        </w:rPr>
-      </w:pPr>
-      <w:hyperlink w:anchor="_Toc145937847" w:history="1">
-        <w:r>
-          <w:rPr>
-            <w:rStyle w:val="Hyperlink"/>
-            <w:b/>
-            <w:noProof/>
-          </w:rPr>
-          <w:t>Figure 5:</w:t>
-        </w:r>
-        <w:r>
-          <w:rPr>
-            <w:rStyle w:val="Hyperlink"/>
-            <w:noProof/>
-          </w:rPr>
-          <w:t xml:space="preserve"> </w:t>
-        </w:r>
-        <w:r>
-          <w:rPr>
-            <w:rStyle w:val="Hyperlink"/>
-            <w:b/>
-            <w:noProof/>
-          </w:rPr>
-          <w:t>Peak Demand by Month: ${StartMo} to ${EndMo}.</w:t>
-        </w:r>
-        <w:r>
-          <w:rPr>
-            <w:noProof/>
-            <w:webHidden/>
-          </w:rPr>
-          <w:tab/>
-        </w:r>
-        <w:r>
-          <w:rPr>
-            <w:noProof/>
-            <w:webHidden/>
-          </w:rPr>
-          <w:fldChar w:fldCharType="begin"/>
-        </w:r>
-        <w:r>
-          <w:rPr>
-            <w:noProof/>
-            <w:webHidden/>
-          </w:rPr>
-          <w:instrText xml:space="preserve"> PAGEREF _Toc145937847 \h </w:instrText>
-        </w:r>
-        <w:r>
-          <w:rPr>
-            <w:noProof/>
-            <w:webHidden/>
-          </w:rPr>
-        </w:r>
-        <w:r>
-          <w:rPr>
-            <w:noProof/>
-            <w:webHidden/>
-          </w:rPr>
-          <w:fldChar w:fldCharType="separate"/>
-        </w:r>
-        <w:r>
-          <w:rPr>
-            <w:noProof/>
-            <w:webHidden/>
-          </w:rPr>
-          <w:t>34</w:t>
-        </w:r>
-        <w:r>
-          <w:rPr>
-            <w:noProof/>
-            <w:webHidden/>
-          </w:rPr>
-          <w:fldChar w:fldCharType="end"/>
-        </w:r>
-      </w:hyperlink>
-    </w:p>
-    <w:p>
-      <w:pPr>
-        <w:pStyle w:val="TableofFigures"/>
-        <w:tabs>
-          <w:tab w:val="right" w:leader="dot" w:pos="9062"/>
-        </w:tabs>
-        <w:rPr>
-          <w:rFonts w:asciiTheme="minorHAnsi" w:eastAsiaTheme="minorEastAsia" w:hAnsiTheme="minorHAnsi" w:cstheme="minorBidi"/>
-          <w:noProof/>
-          <w:kern w:val="2"/>
-          <w14:ligatures w14:val="standardContextual"/>
-        </w:rPr>
-      </w:pPr>
-      <w:hyperlink w:anchor="_Toc145937848" w:history="1">
-        <w:r>
-          <w:rPr>
-            <w:rStyle w:val="Hyperlink"/>
-            <w:b/>
-            <w:noProof/>
-          </w:rPr>
-          <w:t>Figure 6:</w:t>
-        </w:r>
-        <w:r>
-          <w:rPr>
-            <w:rStyle w:val="Hyperlink"/>
-            <w:noProof/>
-          </w:rPr>
-          <w:t xml:space="preserve"> </w:t>
-        </w:r>
-        <w:r>
-          <w:rPr>
-            <w:rStyle w:val="Hyperlink"/>
-            <w:b/>
-            <w:noProof/>
-          </w:rPr>
-          <w:t>Demand Cost by Month: ${StartMo} to ${EndMo}.</w:t>
-        </w:r>
-        <w:r>
-          <w:rPr>
-            <w:noProof/>
-            <w:webHidden/>
-          </w:rPr>
-          <w:tab/>
-        </w:r>
-        <w:r>
-          <w:rPr>
-            <w:noProof/>
-            <w:webHidden/>
-          </w:rPr>
-          <w:fldChar w:fldCharType="begin"/>
-        </w:r>
-        <w:r>
-          <w:rPr>
-            <w:noProof/>
-            <w:webHidden/>
-          </w:rPr>
-          <w:instrText xml:space="preserve"> PAGEREF _Toc145937848 \h </w:instrText>
-        </w:r>
-        <w:r>
-          <w:rPr>
-            <w:noProof/>
-            <w:webHidden/>
-          </w:rPr>
-        </w:r>
-        <w:r>
-          <w:rPr>
-            <w:noProof/>
-            <w:webHidden/>
-          </w:rPr>
-          <w:fldChar w:fldCharType="separate"/>
-        </w:r>
-        <w:r>
-          <w:rPr>
-            <w:noProof/>
-            <w:webHidden/>
-          </w:rPr>
-          <w:t>35</w:t>
-        </w:r>
-        <w:r>
-          <w:rPr>
-            <w:noProof/>
-            <w:webHidden/>
-          </w:rPr>
-          <w:fldChar w:fldCharType="end"/>
-        </w:r>
-      </w:hyperlink>
-    </w:p>
-    <w:p>
-      <w:pPr>
-        <w:pStyle w:val="TableofFigures"/>
-        <w:tabs>
-          <w:tab w:val="right" w:leader="dot" w:pos="9062"/>
-        </w:tabs>
-        <w:rPr>
-          <w:rFonts w:asciiTheme="minorHAnsi" w:eastAsiaTheme="minorEastAsia" w:hAnsiTheme="minorHAnsi" w:cstheme="minorBidi"/>
-          <w:noProof/>
-          <w:kern w:val="2"/>
-          <w14:ligatures w14:val="standardContextual"/>
-        </w:rPr>
-      </w:pPr>
-      <w:hyperlink w:anchor="_Toc145937849" w:history="1">
-        <w:r>
-          <w:rPr>
-            <w:rStyle w:val="Hyperlink"/>
-            <w:b/>
-            <w:noProof/>
-          </w:rPr>
-          <w:t>Figure 7:</w:t>
-        </w:r>
-        <w:r>
-          <w:rPr>
-            <w:rStyle w:val="Hyperlink"/>
-            <w:noProof/>
-          </w:rPr>
-          <w:t xml:space="preserve"> </w:t>
-        </w:r>
-        <w:r>
-          <w:rPr>
-            <w:rStyle w:val="Hyperlink"/>
-            <w:b/>
-            <w:noProof/>
-          </w:rPr>
-          <w:t>${FuelType} Usage by Month: ${StartMo} to ${EndMo}.</w:t>
-        </w:r>
-        <w:r>
-          <w:rPr>
-            <w:noProof/>
-            <w:webHidden/>
-          </w:rPr>
-          <w:tab/>
-        </w:r>
-        <w:r>
-          <w:rPr>
-            <w:noProof/>
-            <w:webHidden/>
-          </w:rPr>
-          <w:fldChar w:fldCharType="begin"/>
-        </w:r>
-        <w:r>
-          <w:rPr>
-            <w:noProof/>
-            <w:webHidden/>
-          </w:rPr>
-          <w:instrText xml:space="preserve"> PAGEREF _Toc145937849 \h </w:instrText>
-        </w:r>
-        <w:r>
-          <w:rPr>
-            <w:noProof/>
-            <w:webHidden/>
-          </w:rPr>
-        </w:r>
-        <w:r>
-          <w:rPr>
-            <w:noProof/>
-            <w:webHidden/>
-          </w:rPr>
-          <w:fldChar w:fldCharType="separate"/>
-        </w:r>
-        <w:r>
-          <w:rPr>
-            <w:noProof/>
-            <w:webHidden/>
-          </w:rPr>
-          <w:t>36</w:t>
-        </w:r>
-        <w:r>
-          <w:rPr>
-            <w:noProof/>
-            <w:webHidden/>
-          </w:rPr>
-          <w:fldChar w:fldCharType="end"/>
-        </w:r>
-      </w:hyperlink>
-    </w:p>
-    <w:p>
-      <w:pPr>
-        <w:pStyle w:val="TableofFigures"/>
-        <w:tabs>
-          <w:tab w:val="right" w:leader="dot" w:pos="9062"/>
-        </w:tabs>
-        <w:rPr>
-          <w:rFonts w:asciiTheme="minorHAnsi" w:eastAsiaTheme="minorEastAsia" w:hAnsiTheme="minorHAnsi" w:cstheme="minorBidi"/>
-          <w:noProof/>
-          <w:kern w:val="2"/>
-          <w14:ligatures w14:val="standardContextual"/>
-        </w:rPr>
-      </w:pPr>
-      <w:hyperlink w:anchor="_Toc145937850" w:history="1">
-        <w:r>
-          <w:rPr>
-            <w:rStyle w:val="Hyperlink"/>
-            <w:b/>
-            <w:noProof/>
-          </w:rPr>
-          <w:t>Figure 8:</w:t>
-        </w:r>
-        <w:r>
-          <w:rPr>
-            <w:rStyle w:val="Hyperlink"/>
-            <w:noProof/>
-          </w:rPr>
-          <w:t xml:space="preserve"> </w:t>
-        </w:r>
-        <w:r>
-          <w:rPr>
-            <w:rStyle w:val="Hyperlink"/>
-            <w:b/>
-            <w:noProof/>
-          </w:rPr>
-          <w:t>Demand Cost by Month: ${StartMo} to ${EndMo}.</w:t>
-        </w:r>
-        <w:r>
-          <w:rPr>
-            <w:noProof/>
-            <w:webHidden/>
-          </w:rPr>
-          <w:tab/>
-        </w:r>
-        <w:r>
-          <w:rPr>
-            <w:noProof/>
-            <w:webHidden/>
-          </w:rPr>
-          <w:fldChar w:fldCharType="begin"/>
-        </w:r>
-        <w:r>
-          <w:rPr>
-            <w:noProof/>
-            <w:webHidden/>
-          </w:rPr>
-          <w:instrText xml:space="preserve"> PAGEREF _Toc145937850 \h </w:instrText>
-        </w:r>
-        <w:r>
-          <w:rPr>
-            <w:noProof/>
-            <w:webHidden/>
-          </w:rPr>
-        </w:r>
-        <w:r>
-          <w:rPr>
-            <w:noProof/>
-            <w:webHidden/>
-          </w:rPr>
-          <w:fldChar w:fldCharType="separate"/>
-        </w:r>
-        <w:r>
-          <w:rPr>
-            <w:noProof/>
-            <w:webHidden/>
-          </w:rPr>
-          <w:t>37</w:t>
-        </w:r>
-        <w:r>
-          <w:rPr>
-            <w:noProof/>
-            <w:webHidden/>
-          </w:rPr>
-          <w:fldChar w:fldCharType="end"/>
-        </w:r>
-      </w:hyperlink>
-    </w:p>
-    <w:p>
-      <w:pPr>
-        <w:pStyle w:val="TableofFigures"/>
-        <w:tabs>
-          <w:tab w:val="right" w:leader="dot" w:pos="9062"/>
-        </w:tabs>
-        <w:rPr>
-          <w:rFonts w:asciiTheme="minorHAnsi" w:eastAsiaTheme="minorEastAsia" w:hAnsiTheme="minorHAnsi" w:cstheme="minorBidi"/>
-          <w:noProof/>
-          <w:kern w:val="2"/>
-          <w14:ligatures w14:val="standardContextual"/>
-        </w:rPr>
-      </w:pPr>
-      <w:hyperlink w:anchor="_Toc145937851" w:history="1">
-        <w:r>
-          <w:rPr>
-            <w:rStyle w:val="Hyperlink"/>
-            <w:b/>
-            <w:noProof/>
-          </w:rPr>
-          <w:t>Figure 9:</w:t>
-        </w:r>
-        <w:r>
-          <w:rPr>
-            <w:rStyle w:val="Hyperlink"/>
-            <w:noProof/>
-          </w:rPr>
-          <w:t xml:space="preserve"> </w:t>
-        </w:r>
-        <w:r>
-          <w:rPr>
-            <w:rStyle w:val="Hyperlink"/>
-            <w:b/>
-            <w:noProof/>
-          </w:rPr>
-          <w:t>Annual Energy Usage Pie Chart.</w:t>
-        </w:r>
-        <w:r>
-          <w:rPr>
-            <w:noProof/>
-            <w:webHidden/>
-          </w:rPr>
-          <w:tab/>
-        </w:r>
-        <w:r>
-          <w:rPr>
-            <w:noProof/>
-            <w:webHidden/>
-          </w:rPr>
-          <w:fldChar w:fldCharType="begin"/>
-        </w:r>
-        <w:r>
-          <w:rPr>
-            <w:noProof/>
-            <w:webHidden/>
-          </w:rPr>
-          <w:instrText xml:space="preserve"> PAGEREF _Toc145937851 \h </w:instrText>
-        </w:r>
-        <w:r>
-          <w:rPr>
-            <w:noProof/>
-            <w:webHidden/>
-          </w:rPr>
-        </w:r>
-        <w:r>
-          <w:rPr>
-            <w:noProof/>
-            <w:webHidden/>
-          </w:rPr>
-          <w:fldChar w:fldCharType="separate"/>
-        </w:r>
-        <w:r>
-          <w:rPr>
-            <w:noProof/>
-            <w:webHidden/>
-          </w:rPr>
-          <w:t>38</w:t>
-        </w:r>
-        <w:r>
-          <w:rPr>
-            <w:noProof/>
-            <w:webHidden/>
-          </w:rPr>
-          <w:fldChar w:fldCharType="end"/>
-        </w:r>
-      </w:hyperlink>
-    </w:p>
-    <w:p>
-      <w:pPr>
-        <w:pStyle w:val="TableofFigures"/>
-        <w:tabs>
-          <w:tab w:val="right" w:leader="dot" w:pos="9062"/>
-        </w:tabs>
-        <w:rPr>
-          <w:rFonts w:asciiTheme="minorHAnsi" w:eastAsiaTheme="minorEastAsia" w:hAnsiTheme="minorHAnsi" w:cstheme="minorBidi"/>
-          <w:noProof/>
-          <w:kern w:val="2"/>
-          <w14:ligatures w14:val="standardContextual"/>
-        </w:rPr>
-      </w:pPr>
-      <w:hyperlink w:anchor="_Toc145937852" w:history="1">
-        <w:r>
-          <w:rPr>
-            <w:rStyle w:val="Hyperlink"/>
-            <w:b/>
-            <w:noProof/>
-          </w:rPr>
-          <w:t>Figure 10:</w:t>
-        </w:r>
-        <w:r>
-          <w:rPr>
-            <w:rStyle w:val="Hyperlink"/>
-            <w:noProof/>
-          </w:rPr>
-          <w:t xml:space="preserve"> </w:t>
-        </w:r>
-        <w:r>
-          <w:rPr>
-            <w:rStyle w:val="Hyperlink"/>
-            <w:b/>
-            <w:noProof/>
-          </w:rPr>
-          <w:t>Annual Energy Cost Pie Chart.</w:t>
-        </w:r>
-        <w:r>
-          <w:rPr>
-            <w:noProof/>
-            <w:webHidden/>
-          </w:rPr>
-          <w:tab/>
-        </w:r>
-        <w:r>
-          <w:rPr>
-            <w:noProof/>
-            <w:webHidden/>
-          </w:rPr>
-          <w:fldChar w:fldCharType="begin"/>
-        </w:r>
-        <w:r>
-          <w:rPr>
-            <w:noProof/>
-            <w:webHidden/>
-          </w:rPr>
-          <w:instrText xml:space="preserve"> PAGEREF _Toc145937852 \h </w:instrText>
-        </w:r>
-        <w:r>
-          <w:rPr>
-            <w:noProof/>
-            <w:webHidden/>
-          </w:rPr>
-        </w:r>
-        <w:r>
-          <w:rPr>
-            <w:noProof/>
-            <w:webHidden/>
-          </w:rPr>
-          <w:fldChar w:fldCharType="separate"/>
-        </w:r>
-        <w:r>
-          <w:rPr>
-            <w:noProof/>
-            <w:webHidden/>
-          </w:rPr>
-          <w:t>39</w:t>
-        </w:r>
-        <w:r>
-          <w:rPr>
-            <w:noProof/>
-            <w:webHidden/>
-          </w:rPr>
-          <w:fldChar w:fldCharType="end"/>
-        </w:r>
-      </w:hyperlink>
-    </w:p>
-    <w:p>
-      <w:pPr>
-        <w:pStyle w:val="TableofFigures"/>
-        <w:tabs>
-          <w:tab w:val="right" w:leader="dot" w:pos="9062"/>
-        </w:tabs>
-        <w:rPr>
-          <w:rFonts w:asciiTheme="minorHAnsi" w:eastAsiaTheme="minorEastAsia" w:hAnsiTheme="minorHAnsi" w:cstheme="minorBidi"/>
-          <w:noProof/>
-          <w:kern w:val="2"/>
-          <w14:ligatures w14:val="standardContextual"/>
-        </w:rPr>
-      </w:pPr>
-      <w:hyperlink w:anchor="_Toc145937853" w:history="1">
-        <w:r>
-          <w:rPr>
-            <w:rStyle w:val="Hyperlink"/>
-            <w:b/>
-            <w:noProof/>
-          </w:rPr>
-          <w:t>Figure 11:</w:t>
-        </w:r>
-        <w:r>
-          <w:rPr>
-            <w:rStyle w:val="Hyperlink"/>
-            <w:noProof/>
-          </w:rPr>
-          <w:t xml:space="preserve"> </w:t>
-        </w:r>
-        <w:r>
-          <w:rPr>
-            <w:rStyle w:val="Hyperlink"/>
-            <w:b/>
-            <w:noProof/>
-          </w:rPr>
-          <w:t>Total Energy Cost: ${StartMo} to ${EndMo}.</w:t>
-        </w:r>
-        <w:r>
-          <w:rPr>
-            <w:noProof/>
-            <w:webHidden/>
-          </w:rPr>
-          <w:tab/>
-        </w:r>
-        <w:r>
-          <w:rPr>
-            <w:noProof/>
-            <w:webHidden/>
-          </w:rPr>
-          <w:fldChar w:fldCharType="begin"/>
-        </w:r>
-        <w:r>
-          <w:rPr>
-            <w:noProof/>
-            <w:webHidden/>
-          </w:rPr>
-          <w:instrText xml:space="preserve"> PAGEREF _Toc145937853 \h </w:instrText>
-        </w:r>
-        <w:r>
-          <w:rPr>
-            <w:noProof/>
-            <w:webHidden/>
-          </w:rPr>
-        </w:r>
-        <w:r>
-          <w:rPr>
-            <w:noProof/>
-            <w:webHidden/>
-          </w:rPr>
-          <w:fldChar w:fldCharType="separate"/>
-        </w:r>
-        <w:r>
-          <w:rPr>
-            <w:noProof/>
-            <w:webHidden/>
-          </w:rPr>
-          <w:t>40</w:t>
-        </w:r>
-        <w:r>
-          <w:rPr>
-            <w:noProof/>
-            <w:webHidden/>
-          </w:rPr>
-          <w:fldChar w:fldCharType="end"/>
-        </w:r>
-      </w:hyperlink>
-    </w:p>
-    <w:p>
-      <w:pPr>
-        <w:spacing w:after="120" w:line="360" w:lineRule="auto"/>
-        <w:jc w:val="both"/>
-        <w:rPr>
-          <w:sz w:val="20"/>
-          <w:szCs w:val="20"/>
-        </w:rPr>
-      </w:pPr>
-      <w:r>
-        <w:fldChar w:fldCharType="end"/>
-      </w:r>
+      </w:fldSimple>
       <w:r>
         <w:rPr>
           <w:sz w:val="20"/>
@@ -2190,17 +1065,29 @@
     </w:p>
     <w:p>
       <w:pPr>
-        <w:spacing w:line="360" w:lineRule="auto"/>
-        <w:jc w:val="center"/>
-      </w:pPr>
-      <w:bookmarkStart w:id="6" w:name="_17dp8vu" w:colFirst="0" w:colLast="0"/>
-      <w:bookmarkEnd w:id="6"/>
+        <w:pStyle w:val="Heading1"/>
+      </w:pPr>
+      <w:bookmarkStart w:id="9" w:name="_17dp8vu" w:colFirst="0" w:colLast="0"/>
+      <w:bookmarkStart w:id="10" w:name="_Toc153713016"/>
+      <w:bookmarkEnd w:id="9"/>
       <w:r>
-        <w:rPr>
-          <w:b/>
-        </w:rPr>
         <w:t>ASSESSMENT RECOMMENDATIONS</w:t>
       </w:r>
+      <w:r>
+        <w:br/>
+        <w:t>AND</w:t>
+      </w:r>
+      <w:bookmarkStart w:id="11" w:name="_3rdcrjn" w:colFirst="0" w:colLast="0"/>
+      <w:bookmarkEnd w:id="11"/>
+      <w:r>
+        <w:br/>
+        <w:t>CALCULATION OF COST SAVINGS</w:t>
+      </w:r>
+      <w:bookmarkStart w:id="12" w:name="_26in1rg" w:colFirst="0" w:colLast="0"/>
+      <w:bookmarkStart w:id="13" w:name="lnxbz9" w:colFirst="0" w:colLast="0"/>
+      <w:bookmarkEnd w:id="10"/>
+      <w:bookmarkEnd w:id="12"/>
+      <w:bookmarkEnd w:id="13"/>
     </w:p>
     <w:p>
       <w:pPr>
@@ -2208,65 +1095,22 @@
         <w:jc w:val="center"/>
         <w:rPr>
           <w:b/>
-        </w:rPr>
-      </w:pPr>
-      <w:r>
-        <w:rPr>
-          <w:b/>
-        </w:rPr>
-        <w:t>AND</w:t>
-      </w:r>
-    </w:p>
-    <w:p>
-      <w:pPr>
-        <w:spacing w:line="360" w:lineRule="auto"/>
-        <w:jc w:val="center"/>
-        <w:rPr>
-          <w:b/>
-        </w:rPr>
-      </w:pPr>
-      <w:bookmarkStart w:id="7" w:name="_3rdcrjn" w:colFirst="0" w:colLast="0"/>
-      <w:bookmarkEnd w:id="7"/>
-      <w:r>
-        <w:rPr>
-          <w:b/>
-        </w:rPr>
-        <w:t>CALCULATION OF COST SAVINGS</w:t>
-      </w:r>
-      <w:bookmarkStart w:id="8" w:name="_26in1rg" w:colFirst="0" w:colLast="0"/>
-      <w:bookmarkStart w:id="9" w:name="lnxbz9" w:colFirst="0" w:colLast="0"/>
-      <w:bookmarkEnd w:id="8"/>
-      <w:bookmarkEnd w:id="9"/>
-    </w:p>
-    <w:p>
-      <w:pPr>
-        <w:rPr>
-          <w:b/>
-        </w:rPr>
-      </w:pPr>
-      <w:r>
-        <w:rPr>
-          <w:b/>
-        </w:rPr>
-        <w:br w:type="page"/>
-      </w:r>
-    </w:p>
-    <w:p>
-      <w:pPr>
-        <w:spacing w:line="360" w:lineRule="auto"/>
-        <w:jc w:val="center"/>
-        <w:rPr>
-          <w:b/>
+          <w:color w:val="000000"/>
         </w:rPr>
       </w:pPr>
     </w:p>
     <w:sectPr>
-      <w:footerReference w:type="default" r:id="rId8"/>
-      <w:footerReference w:type="first" r:id="rId9"/>
+      <w:headerReference w:type="even" r:id="rId8"/>
+      <w:headerReference w:type="default" r:id="rId9"/>
+      <w:footerReference w:type="even" r:id="rId10"/>
+      <w:footerReference w:type="default" r:id="rId11"/>
+      <w:headerReference w:type="first" r:id="rId12"/>
+      <w:footerReference w:type="first" r:id="rId13"/>
       <w:pgSz w:w="12240" w:h="15840"/>
       <w:pgMar w:top="1440" w:right="1440" w:bottom="1440" w:left="1440" w:header="720" w:footer="720" w:gutter="0"/>
       <w:pgNumType w:start="1"/>
       <w:cols w:space="720"/>
+      <w:titlePg/>
       <w:docGrid w:linePitch="326"/>
     </w:sectPr>
   </w:body>
@@ -2296,82 +1140,6 @@
 <w:ftr xmlns:wpc="http://schemas.microsoft.com/office/word/2010/wordprocessingCanvas" xmlns:cx="http://schemas.microsoft.com/office/drawing/2014/chartex" xmlns:cx1="http://schemas.microsoft.com/office/drawing/2015/9/8/chartex" xmlns:cx2="http://schemas.microsoft.com/office/drawing/2015/10/21/chartex" xmlns:cx3="http://schemas.microsoft.com/office/drawing/2016/5/9/chartex" xmlns:cx4="http://schemas.microsoft.com/office/drawing/2016/5/10/chartex" xmlns:cx5="http://schemas.microsoft.com/office/drawing/2016/5/11/chartex" xmlns:cx6="http://schemas.microsoft.com/office/drawing/2016/5/12/chartex" xmlns:cx7="http://schemas.microsoft.com/office/drawing/2016/5/13/chartex" xmlns:cx8="http://schemas.microsoft.com/office/drawing/2016/5/14/chartex" xmlns:mc="http://schemas.openxmlformats.org/markup-compatibility/2006" xmlns:aink="http://schemas.microsoft.com/office/drawing/2016/ink" xmlns:am3d="http://schemas.microsoft.com/office/drawing/2017/model3d" xmlns:o="urn:schemas-microsoft-com:office:office" xmlns:oel="http://schemas.microsoft.com/office/2019/extlst" xmlns:r="http://schemas.openxmlformats.org/officeDocument/2006/relationships" xmlns:m="http://schemas.openxmlformats.org/officeDocument/2006/math" xmlns:v="urn:schemas-microsoft-com:vml" xmlns:wp14="http://schemas.microsoft.com/office/word/2010/wordprocessingDrawing" xmlns:wp="http://schemas.openxmlformats.org/drawingml/2006/wordprocessingDrawing" xmlns:w10="urn:schemas-microsoft-com:office:word" xmlns:w="http://schemas.openxmlformats.org/wordprocessingml/2006/main" xmlns:w14="http://schemas.microsoft.com/office/word/2010/wordml" xmlns:w15="http://schemas.microsoft.com/office/word/2012/wordml" xmlns:w16cex="http://schemas.microsoft.com/office/word/2018/wordml/cex" xmlns:w16cid="http://schemas.microsoft.com/office/word/2016/wordml/cid" xmlns:w16="http://schemas.microsoft.com/office/word/2018/wordml" xmlns:w16sdtdh="http://schemas.microsoft.com/office/word/2020/wordml/sdtdatahash" xmlns:w16se="http://schemas.microsoft.com/office/word/2015/wordml/symex" xmlns:wpg="http://schemas.microsoft.com/office/word/2010/wordprocessingGroup" xmlns:wpi="http://schemas.microsoft.com/office/word/2010/wordprocessingInk" xmlns:wne="http://schemas.microsoft.com/office/word/2006/wordml" xmlns:wps="http://schemas.microsoft.com/office/word/2010/wordprocessingShape" mc:Ignorable="w14 w15 w16se w16cid w16 w16cex w16sdtdh wp14">
   <w:p>
     <w:pPr>
-      <w:pBdr>
-        <w:top w:val="nil"/>
-        <w:left w:val="nil"/>
-        <w:bottom w:val="nil"/>
-        <w:right w:val="nil"/>
-        <w:between w:val="nil"/>
-      </w:pBdr>
-      <w:tabs>
-        <w:tab w:val="center" w:pos="4320"/>
-        <w:tab w:val="right" w:pos="8640"/>
-      </w:tabs>
-      <w:jc w:val="center"/>
-      <w:rPr>
-        <w:color w:val="000000"/>
-        <w:sz w:val="20"/>
-        <w:szCs w:val="20"/>
-      </w:rPr>
-    </w:pPr>
-    <w:r>
-      <w:rPr>
-        <w:sz w:val="20"/>
-        <w:szCs w:val="20"/>
-      </w:rPr>
-      <w:t>${LE}</w:t>
-    </w:r>
-    <w:r>
-      <w:rPr>
-        <w:color w:val="000000"/>
-        <w:sz w:val="20"/>
-        <w:szCs w:val="20"/>
-      </w:rPr>
-      <w:t xml:space="preserve"> – Page </w:t>
-    </w:r>
-    <w:r>
-      <w:rPr>
-        <w:color w:val="000000"/>
-        <w:sz w:val="20"/>
-        <w:szCs w:val="20"/>
-      </w:rPr>
-      <w:fldChar w:fldCharType="begin"/>
-    </w:r>
-    <w:r>
-      <w:rPr>
-        <w:color w:val="000000"/>
-        <w:sz w:val="20"/>
-        <w:szCs w:val="20"/>
-      </w:rPr>
-      <w:instrText>PAGE</w:instrText>
-    </w:r>
-    <w:r>
-      <w:rPr>
-        <w:color w:val="000000"/>
-        <w:sz w:val="20"/>
-        <w:szCs w:val="20"/>
-      </w:rPr>
-      <w:fldChar w:fldCharType="separate"/>
-    </w:r>
-    <w:r>
-      <w:rPr>
-        <w:color w:val="000000"/>
-        <w:sz w:val="20"/>
-        <w:szCs w:val="20"/>
-      </w:rPr>
-      <w:t>2</w:t>
-    </w:r>
-    <w:r>
-      <w:rPr>
-        <w:color w:val="000000"/>
-        <w:sz w:val="20"/>
-        <w:szCs w:val="20"/>
-      </w:rPr>
-      <w:fldChar w:fldCharType="end"/>
-    </w:r>
-  </w:p>
-  <w:p>
-    <w:pPr>
       <w:pStyle w:val="Footer"/>
     </w:pPr>
   </w:p>
@@ -2445,7 +1213,7 @@
         <w:sz w:val="20"/>
         <w:szCs w:val="20"/>
       </w:rPr>
-      <w:t>2</w:t>
+      <w:t>1</w:t>
     </w:r>
     <w:r>
       <w:rPr>
@@ -2456,6 +1224,11 @@
       <w:fldChar w:fldCharType="end"/>
     </w:r>
   </w:p>
+</w:ftr>
+</file>
+
+<file path=word/footer3.xml><?xml version="1.0" encoding="utf-8"?>
+<w:ftr xmlns:wpc="http://schemas.microsoft.com/office/word/2010/wordprocessingCanvas" xmlns:cx="http://schemas.microsoft.com/office/drawing/2014/chartex" xmlns:cx1="http://schemas.microsoft.com/office/drawing/2015/9/8/chartex" xmlns:cx2="http://schemas.microsoft.com/office/drawing/2015/10/21/chartex" xmlns:cx3="http://schemas.microsoft.com/office/drawing/2016/5/9/chartex" xmlns:cx4="http://schemas.microsoft.com/office/drawing/2016/5/10/chartex" xmlns:cx5="http://schemas.microsoft.com/office/drawing/2016/5/11/chartex" xmlns:cx6="http://schemas.microsoft.com/office/drawing/2016/5/12/chartex" xmlns:cx7="http://schemas.microsoft.com/office/drawing/2016/5/13/chartex" xmlns:cx8="http://schemas.microsoft.com/office/drawing/2016/5/14/chartex" xmlns:mc="http://schemas.openxmlformats.org/markup-compatibility/2006" xmlns:aink="http://schemas.microsoft.com/office/drawing/2016/ink" xmlns:am3d="http://schemas.microsoft.com/office/drawing/2017/model3d" xmlns:o="urn:schemas-microsoft-com:office:office" xmlns:oel="http://schemas.microsoft.com/office/2019/extlst" xmlns:r="http://schemas.openxmlformats.org/officeDocument/2006/relationships" xmlns:m="http://schemas.openxmlformats.org/officeDocument/2006/math" xmlns:v="urn:schemas-microsoft-com:vml" xmlns:wp14="http://schemas.microsoft.com/office/word/2010/wordprocessingDrawing" xmlns:wp="http://schemas.openxmlformats.org/drawingml/2006/wordprocessingDrawing" xmlns:w10="urn:schemas-microsoft-com:office:word" xmlns:w="http://schemas.openxmlformats.org/wordprocessingml/2006/main" xmlns:w14="http://schemas.microsoft.com/office/word/2010/wordml" xmlns:w15="http://schemas.microsoft.com/office/word/2012/wordml" xmlns:w16cex="http://schemas.microsoft.com/office/word/2018/wordml/cex" xmlns:w16cid="http://schemas.microsoft.com/office/word/2016/wordml/cid" xmlns:w16="http://schemas.microsoft.com/office/word/2018/wordml" xmlns:w16sdtdh="http://schemas.microsoft.com/office/word/2020/wordml/sdtdatahash" xmlns:w16se="http://schemas.microsoft.com/office/word/2015/wordml/symex" xmlns:wpg="http://schemas.microsoft.com/office/word/2010/wordprocessingGroup" xmlns:wpi="http://schemas.microsoft.com/office/word/2010/wordprocessingInk" xmlns:wne="http://schemas.microsoft.com/office/word/2006/wordml" xmlns:wps="http://schemas.microsoft.com/office/word/2010/wordprocessingShape" mc:Ignorable="w14 w15 w16se w16cid w16 w16cex w16sdtdh wp14">
   <w:p>
     <w:pPr>
       <w:pStyle w:val="Footer"/>
@@ -2481,6 +1254,36 @@
     </w:p>
   </w:footnote>
 </w:footnotes>
+</file>
+
+<file path=word/header1.xml><?xml version="1.0" encoding="utf-8"?>
+<w:hdr xmlns:wpc="http://schemas.microsoft.com/office/word/2010/wordprocessingCanvas" xmlns:cx="http://schemas.microsoft.com/office/drawing/2014/chartex" xmlns:cx1="http://schemas.microsoft.com/office/drawing/2015/9/8/chartex" xmlns:cx2="http://schemas.microsoft.com/office/drawing/2015/10/21/chartex" xmlns:cx3="http://schemas.microsoft.com/office/drawing/2016/5/9/chartex" xmlns:cx4="http://schemas.microsoft.com/office/drawing/2016/5/10/chartex" xmlns:cx5="http://schemas.microsoft.com/office/drawing/2016/5/11/chartex" xmlns:cx6="http://schemas.microsoft.com/office/drawing/2016/5/12/chartex" xmlns:cx7="http://schemas.microsoft.com/office/drawing/2016/5/13/chartex" xmlns:cx8="http://schemas.microsoft.com/office/drawing/2016/5/14/chartex" xmlns:mc="http://schemas.openxmlformats.org/markup-compatibility/2006" xmlns:aink="http://schemas.microsoft.com/office/drawing/2016/ink" xmlns:am3d="http://schemas.microsoft.com/office/drawing/2017/model3d" xmlns:o="urn:schemas-microsoft-com:office:office" xmlns:oel="http://schemas.microsoft.com/office/2019/extlst" xmlns:r="http://schemas.openxmlformats.org/officeDocument/2006/relationships" xmlns:m="http://schemas.openxmlformats.org/officeDocument/2006/math" xmlns:v="urn:schemas-microsoft-com:vml" xmlns:wp14="http://schemas.microsoft.com/office/word/2010/wordprocessingDrawing" xmlns:wp="http://schemas.openxmlformats.org/drawingml/2006/wordprocessingDrawing" xmlns:w10="urn:schemas-microsoft-com:office:word" xmlns:w="http://schemas.openxmlformats.org/wordprocessingml/2006/main" xmlns:w14="http://schemas.microsoft.com/office/word/2010/wordml" xmlns:w15="http://schemas.microsoft.com/office/word/2012/wordml" xmlns:w16cex="http://schemas.microsoft.com/office/word/2018/wordml/cex" xmlns:w16cid="http://schemas.microsoft.com/office/word/2016/wordml/cid" xmlns:w16="http://schemas.microsoft.com/office/word/2018/wordml" xmlns:w16sdtdh="http://schemas.microsoft.com/office/word/2020/wordml/sdtdatahash" xmlns:w16se="http://schemas.microsoft.com/office/word/2015/wordml/symex" xmlns:wpg="http://schemas.microsoft.com/office/word/2010/wordprocessingGroup" xmlns:wpi="http://schemas.microsoft.com/office/word/2010/wordprocessingInk" xmlns:wne="http://schemas.microsoft.com/office/word/2006/wordml" xmlns:wps="http://schemas.microsoft.com/office/word/2010/wordprocessingShape" mc:Ignorable="w14 w15 w16se w16cid w16 w16cex w16sdtdh wp14">
+  <w:p>
+    <w:pPr>
+      <w:pStyle w:val="Header"/>
+    </w:pPr>
+  </w:p>
+</w:hdr>
+</file>
+
+<file path=word/header2.xml><?xml version="1.0" encoding="utf-8"?>
+<w:hdr xmlns:wpc="http://schemas.microsoft.com/office/word/2010/wordprocessingCanvas" xmlns:cx="http://schemas.microsoft.com/office/drawing/2014/chartex" xmlns:cx1="http://schemas.microsoft.com/office/drawing/2015/9/8/chartex" xmlns:cx2="http://schemas.microsoft.com/office/drawing/2015/10/21/chartex" xmlns:cx3="http://schemas.microsoft.com/office/drawing/2016/5/9/chartex" xmlns:cx4="http://schemas.microsoft.com/office/drawing/2016/5/10/chartex" xmlns:cx5="http://schemas.microsoft.com/office/drawing/2016/5/11/chartex" xmlns:cx6="http://schemas.microsoft.com/office/drawing/2016/5/12/chartex" xmlns:cx7="http://schemas.microsoft.com/office/drawing/2016/5/13/chartex" xmlns:cx8="http://schemas.microsoft.com/office/drawing/2016/5/14/chartex" xmlns:mc="http://schemas.openxmlformats.org/markup-compatibility/2006" xmlns:aink="http://schemas.microsoft.com/office/drawing/2016/ink" xmlns:am3d="http://schemas.microsoft.com/office/drawing/2017/model3d" xmlns:o="urn:schemas-microsoft-com:office:office" xmlns:oel="http://schemas.microsoft.com/office/2019/extlst" xmlns:r="http://schemas.openxmlformats.org/officeDocument/2006/relationships" xmlns:m="http://schemas.openxmlformats.org/officeDocument/2006/math" xmlns:v="urn:schemas-microsoft-com:vml" xmlns:wp14="http://schemas.microsoft.com/office/word/2010/wordprocessingDrawing" xmlns:wp="http://schemas.openxmlformats.org/drawingml/2006/wordprocessingDrawing" xmlns:w10="urn:schemas-microsoft-com:office:word" xmlns:w="http://schemas.openxmlformats.org/wordprocessingml/2006/main" xmlns:w14="http://schemas.microsoft.com/office/word/2010/wordml" xmlns:w15="http://schemas.microsoft.com/office/word/2012/wordml" xmlns:w16cex="http://schemas.microsoft.com/office/word/2018/wordml/cex" xmlns:w16cid="http://schemas.microsoft.com/office/word/2016/wordml/cid" xmlns:w16="http://schemas.microsoft.com/office/word/2018/wordml" xmlns:w16sdtdh="http://schemas.microsoft.com/office/word/2020/wordml/sdtdatahash" xmlns:w16se="http://schemas.microsoft.com/office/word/2015/wordml/symex" xmlns:wpg="http://schemas.microsoft.com/office/word/2010/wordprocessingGroup" xmlns:wpi="http://schemas.microsoft.com/office/word/2010/wordprocessingInk" xmlns:wne="http://schemas.microsoft.com/office/word/2006/wordml" xmlns:wps="http://schemas.microsoft.com/office/word/2010/wordprocessingShape" mc:Ignorable="w14 w15 w16se w16cid w16 w16cex w16sdtdh wp14">
+  <w:p>
+    <w:pPr>
+      <w:pStyle w:val="Header"/>
+    </w:pPr>
+  </w:p>
+</w:hdr>
+</file>
+
+<file path=word/header3.xml><?xml version="1.0" encoding="utf-8"?>
+<w:hdr xmlns:wpc="http://schemas.microsoft.com/office/word/2010/wordprocessingCanvas" xmlns:cx="http://schemas.microsoft.com/office/drawing/2014/chartex" xmlns:cx1="http://schemas.microsoft.com/office/drawing/2015/9/8/chartex" xmlns:cx2="http://schemas.microsoft.com/office/drawing/2015/10/21/chartex" xmlns:cx3="http://schemas.microsoft.com/office/drawing/2016/5/9/chartex" xmlns:cx4="http://schemas.microsoft.com/office/drawing/2016/5/10/chartex" xmlns:cx5="http://schemas.microsoft.com/office/drawing/2016/5/11/chartex" xmlns:cx6="http://schemas.microsoft.com/office/drawing/2016/5/12/chartex" xmlns:cx7="http://schemas.microsoft.com/office/drawing/2016/5/13/chartex" xmlns:cx8="http://schemas.microsoft.com/office/drawing/2016/5/14/chartex" xmlns:mc="http://schemas.openxmlformats.org/markup-compatibility/2006" xmlns:aink="http://schemas.microsoft.com/office/drawing/2016/ink" xmlns:am3d="http://schemas.microsoft.com/office/drawing/2017/model3d" xmlns:o="urn:schemas-microsoft-com:office:office" xmlns:oel="http://schemas.microsoft.com/office/2019/extlst" xmlns:r="http://schemas.openxmlformats.org/officeDocument/2006/relationships" xmlns:m="http://schemas.openxmlformats.org/officeDocument/2006/math" xmlns:v="urn:schemas-microsoft-com:vml" xmlns:wp14="http://schemas.microsoft.com/office/word/2010/wordprocessingDrawing" xmlns:wp="http://schemas.openxmlformats.org/drawingml/2006/wordprocessingDrawing" xmlns:w10="urn:schemas-microsoft-com:office:word" xmlns:w="http://schemas.openxmlformats.org/wordprocessingml/2006/main" xmlns:w14="http://schemas.microsoft.com/office/word/2010/wordml" xmlns:w15="http://schemas.microsoft.com/office/word/2012/wordml" xmlns:w16cex="http://schemas.microsoft.com/office/word/2018/wordml/cex" xmlns:w16cid="http://schemas.microsoft.com/office/word/2016/wordml/cid" xmlns:w16="http://schemas.microsoft.com/office/word/2018/wordml" xmlns:w16sdtdh="http://schemas.microsoft.com/office/word/2020/wordml/sdtdatahash" xmlns:w16se="http://schemas.microsoft.com/office/word/2015/wordml/symex" xmlns:wpg="http://schemas.microsoft.com/office/word/2010/wordprocessingGroup" xmlns:wpi="http://schemas.microsoft.com/office/word/2010/wordprocessingInk" xmlns:wne="http://schemas.microsoft.com/office/word/2006/wordml" xmlns:wps="http://schemas.microsoft.com/office/word/2010/wordprocessingShape" mc:Ignorable="w14 w15 w16se w16cid w16 w16cex w16sdtdh wp14">
+  <w:p>
+    <w:pPr>
+      <w:pStyle w:val="Header"/>
+    </w:pPr>
+  </w:p>
+</w:hdr>
 </file>
 
 <file path=word/numbering.xml><?xml version="1.0" encoding="utf-8"?>
@@ -4595,8 +3398,8 @@
     <w:lsdException w:name="Normal" w:uiPriority="0" w:qFormat="1"/>
     <w:lsdException w:name="heading 1" w:uiPriority="9" w:qFormat="1"/>
     <w:lsdException w:name="heading 2" w:semiHidden="1" w:uiPriority="9" w:unhideWhenUsed="1" w:qFormat="1"/>
-    <w:lsdException w:name="heading 3" w:semiHidden="1" w:uiPriority="9" w:unhideWhenUsed="1" w:qFormat="1"/>
-    <w:lsdException w:name="heading 4" w:semiHidden="1" w:uiPriority="9" w:unhideWhenUsed="1" w:qFormat="1"/>
+    <w:lsdException w:name="heading 3" w:semiHidden="1" w:uiPriority="9" w:unhideWhenUsed="1"/>
+    <w:lsdException w:name="heading 4" w:semiHidden="1" w:uiPriority="9" w:unhideWhenUsed="1"/>
     <w:lsdException w:name="heading 5" w:semiHidden="1" w:uiPriority="9" w:unhideWhenUsed="1" w:qFormat="1"/>
     <w:lsdException w:name="heading 6" w:semiHidden="1" w:uiPriority="9" w:unhideWhenUsed="1" w:qFormat="1"/>
     <w:lsdException w:name="heading 7" w:semiHidden="1" w:uiPriority="9" w:unhideWhenUsed="1" w:qFormat="1"/>
@@ -4611,7 +3414,7 @@
     <w:lsdException w:name="index 7" w:semiHidden="1" w:unhideWhenUsed="1"/>
     <w:lsdException w:name="index 8" w:semiHidden="1" w:unhideWhenUsed="1"/>
     <w:lsdException w:name="index 9" w:semiHidden="1" w:unhideWhenUsed="1"/>
-    <w:lsdException w:name="toc 1" w:semiHidden="1" w:uiPriority="39" w:unhideWhenUsed="1"/>
+    <w:lsdException w:name="toc 1" w:semiHidden="1" w:uiPriority="39" w:unhideWhenUsed="1" w:qFormat="1"/>
     <w:lsdException w:name="toc 2" w:semiHidden="1" w:uiPriority="39" w:unhideWhenUsed="1"/>
     <w:lsdException w:name="toc 3" w:semiHidden="1" w:uiPriority="39" w:unhideWhenUsed="1"/>
     <w:lsdException w:name="toc 4" w:semiHidden="1" w:uiPriority="39" w:unhideWhenUsed="1"/>
@@ -4627,7 +3430,7 @@
     <w:lsdException w:name="footer" w:semiHidden="1" w:unhideWhenUsed="1"/>
     <w:lsdException w:name="index heading" w:semiHidden="1" w:unhideWhenUsed="1"/>
     <w:lsdException w:name="caption" w:semiHidden="1" w:uiPriority="35" w:unhideWhenUsed="1" w:qFormat="1"/>
-    <w:lsdException w:name="table of figures" w:semiHidden="1" w:unhideWhenUsed="1"/>
+    <w:lsdException w:name="table of figures" w:semiHidden="1" w:unhideWhenUsed="1" w:qFormat="1"/>
     <w:lsdException w:name="envelope address" w:semiHidden="1" w:unhideWhenUsed="1"/>
     <w:lsdException w:name="envelope return" w:semiHidden="1" w:unhideWhenUsed="1"/>
     <w:lsdException w:name="footnote reference" w:semiHidden="1" w:unhideWhenUsed="1"/>
@@ -4654,7 +3457,7 @@
     <w:lsdException w:name="List Number 3" w:semiHidden="1" w:unhideWhenUsed="1"/>
     <w:lsdException w:name="List Number 4" w:semiHidden="1" w:unhideWhenUsed="1"/>
     <w:lsdException w:name="List Number 5" w:semiHidden="1" w:unhideWhenUsed="1"/>
-    <w:lsdException w:name="Title" w:uiPriority="10" w:qFormat="1"/>
+    <w:lsdException w:name="Title" w:uiPriority="10"/>
     <w:lsdException w:name="Closing" w:semiHidden="1" w:unhideWhenUsed="1"/>
     <w:lsdException w:name="Signature" w:semiHidden="1" w:unhideWhenUsed="1"/>
     <w:lsdException w:name="Default Paragraph Font" w:semiHidden="1" w:uiPriority="1" w:unhideWhenUsed="1"/>
@@ -4666,7 +3469,7 @@
     <w:lsdException w:name="List Continue 4" w:semiHidden="1" w:unhideWhenUsed="1"/>
     <w:lsdException w:name="List Continue 5" w:semiHidden="1" w:unhideWhenUsed="1"/>
     <w:lsdException w:name="Message Header" w:semiHidden="1" w:unhideWhenUsed="1"/>
-    <w:lsdException w:name="Subtitle" w:uiPriority="11" w:qFormat="1"/>
+    <w:lsdException w:name="Subtitle" w:uiPriority="11"/>
     <w:lsdException w:name="Salutation" w:semiHidden="1" w:unhideWhenUsed="1"/>
     <w:lsdException w:name="Date" w:semiHidden="1" w:unhideWhenUsed="1"/>
     <w:lsdException w:name="Body Text First Indent" w:semiHidden="1" w:unhideWhenUsed="1"/>
@@ -4679,8 +3482,8 @@
     <w:lsdException w:name="Block Text" w:semiHidden="1" w:unhideWhenUsed="1"/>
     <w:lsdException w:name="Hyperlink" w:semiHidden="1" w:unhideWhenUsed="1"/>
     <w:lsdException w:name="FollowedHyperlink" w:semiHidden="1" w:unhideWhenUsed="1"/>
-    <w:lsdException w:name="Strong" w:uiPriority="22" w:qFormat="1"/>
-    <w:lsdException w:name="Emphasis" w:uiPriority="20" w:qFormat="1"/>
+    <w:lsdException w:name="Strong" w:uiPriority="22"/>
+    <w:lsdException w:name="Emphasis" w:uiPriority="20"/>
     <w:lsdException w:name="Document Map" w:semiHidden="1" w:unhideWhenUsed="1"/>
     <w:lsdException w:name="Plain Text" w:semiHidden="1" w:unhideWhenUsed="1"/>
     <w:lsdException w:name="E-mail Signature" w:semiHidden="1" w:unhideWhenUsed="1"/>
@@ -4749,7 +3552,7 @@
     <w:lsdException w:name="Table Grid" w:uiPriority="39"/>
     <w:lsdException w:name="Table Theme" w:semiHidden="1" w:unhideWhenUsed="1"/>
     <w:lsdException w:name="Placeholder Text" w:semiHidden="1"/>
-    <w:lsdException w:name="No Spacing" w:uiPriority="1" w:qFormat="1"/>
+    <w:lsdException w:name="No Spacing" w:uiPriority="1"/>
     <w:lsdException w:name="Light Shading" w:uiPriority="60"/>
     <w:lsdException w:name="Light List" w:uiPriority="61"/>
     <w:lsdException w:name="Light Grid" w:uiPriority="62"/>
@@ -4771,9 +3574,9 @@
     <w:lsdException w:name="Medium Shading 2 Accent 1" w:uiPriority="64"/>
     <w:lsdException w:name="Medium List 1 Accent 1" w:uiPriority="65"/>
     <w:lsdException w:name="Revision" w:semiHidden="1"/>
-    <w:lsdException w:name="List Paragraph" w:uiPriority="34" w:qFormat="1"/>
-    <w:lsdException w:name="Quote" w:uiPriority="29" w:qFormat="1"/>
-    <w:lsdException w:name="Intense Quote" w:uiPriority="30" w:qFormat="1"/>
+    <w:lsdException w:name="List Paragraph" w:uiPriority="34"/>
+    <w:lsdException w:name="Quote" w:uiPriority="29"/>
+    <w:lsdException w:name="Intense Quote" w:uiPriority="30"/>
     <w:lsdException w:name="Medium List 2 Accent 1" w:uiPriority="66"/>
     <w:lsdException w:name="Medium Grid 1 Accent 1" w:uiPriority="67"/>
     <w:lsdException w:name="Medium Grid 2 Accent 1" w:uiPriority="68"/>
@@ -4852,11 +3655,11 @@
     <w:lsdException w:name="Colorful Shading Accent 6" w:uiPriority="71"/>
     <w:lsdException w:name="Colorful List Accent 6" w:uiPriority="72"/>
     <w:lsdException w:name="Colorful Grid Accent 6" w:uiPriority="73"/>
-    <w:lsdException w:name="Subtle Emphasis" w:uiPriority="19" w:qFormat="1"/>
-    <w:lsdException w:name="Intense Emphasis" w:uiPriority="21" w:qFormat="1"/>
-    <w:lsdException w:name="Subtle Reference" w:uiPriority="31" w:qFormat="1"/>
-    <w:lsdException w:name="Intense Reference" w:uiPriority="32" w:qFormat="1"/>
-    <w:lsdException w:name="Book Title" w:uiPriority="33" w:qFormat="1"/>
+    <w:lsdException w:name="Subtle Emphasis" w:uiPriority="19"/>
+    <w:lsdException w:name="Intense Emphasis" w:uiPriority="21"/>
+    <w:lsdException w:name="Subtle Reference" w:uiPriority="31"/>
+    <w:lsdException w:name="Intense Reference" w:uiPriority="32"/>
+    <w:lsdException w:name="Book Title" w:uiPriority="33"/>
     <w:lsdException w:name="Bibliography" w:semiHidden="1" w:uiPriority="37" w:unhideWhenUsed="1"/>
     <w:lsdException w:name="TOC Heading" w:semiHidden="1" w:uiPriority="39" w:unhideWhenUsed="1" w:qFormat="1"/>
     <w:lsdException w:name="Plain Table 1" w:uiPriority="41"/>
@@ -4977,11 +3780,13 @@
     <w:name w:val="heading 1"/>
     <w:basedOn w:val="Normal"/>
     <w:next w:val="Normal"/>
+    <w:autoRedefine/>
     <w:uiPriority w:val="9"/>
     <w:qFormat/>
+    <w:rsid w:val="009129CE"/>
     <w:pPr>
       <w:keepNext/>
-      <w:spacing w:line="360" w:lineRule="auto"/>
+      <w:spacing w:before="120" w:line="360" w:lineRule="auto"/>
       <w:jc w:val="center"/>
       <w:outlineLvl w:val="0"/>
     </w:pPr>
@@ -4993,19 +3798,18 @@
     <w:name w:val="heading 2"/>
     <w:basedOn w:val="Normal"/>
     <w:next w:val="Normal"/>
+    <w:autoRedefine/>
     <w:uiPriority w:val="9"/>
-    <w:semiHidden/>
     <w:unhideWhenUsed/>
     <w:qFormat/>
+    <w:rsid w:val="004A31D5"/>
     <w:pPr>
       <w:keepNext/>
-      <w:spacing w:line="360" w:lineRule="auto"/>
-      <w:jc w:val="center"/>
+      <w:spacing w:before="120" w:line="360" w:lineRule="auto"/>
       <w:outlineLvl w:val="1"/>
     </w:pPr>
     <w:rPr>
       <w:b/>
-      <w:sz w:val="28"/>
       <w:szCs w:val="28"/>
     </w:rPr>
   </w:style>
@@ -5013,10 +3817,10 @@
     <w:name w:val="heading 3"/>
     <w:basedOn w:val="Normal"/>
     <w:next w:val="Normal"/>
+    <w:autoRedefine/>
     <w:uiPriority w:val="9"/>
-    <w:semiHidden/>
     <w:unhideWhenUsed/>
-    <w:qFormat/>
+    <w:rsid w:val="004A31D5"/>
     <w:pPr>
       <w:keepNext/>
       <w:spacing w:before="120" w:line="360" w:lineRule="auto"/>
@@ -5033,7 +3837,6 @@
     <w:uiPriority w:val="9"/>
     <w:semiHidden/>
     <w:unhideWhenUsed/>
-    <w:qFormat/>
     <w:pPr>
       <w:keepNext/>
       <w:spacing w:line="480" w:lineRule="auto"/>
@@ -5115,7 +3918,6 @@
     <w:basedOn w:val="Normal"/>
     <w:next w:val="Normal"/>
     <w:uiPriority w:val="10"/>
-    <w:qFormat/>
     <w:pPr>
       <w:spacing w:line="360" w:lineRule="auto"/>
       <w:jc w:val="center"/>
@@ -5131,7 +3933,6 @@
     <w:basedOn w:val="Normal"/>
     <w:next w:val="Normal"/>
     <w:uiPriority w:val="11"/>
-    <w:qFormat/>
     <w:pPr>
       <w:spacing w:after="200" w:line="276" w:lineRule="auto"/>
     </w:pPr>
@@ -5398,10 +4199,14 @@
     <w:autoRedefine/>
     <w:uiPriority w:val="39"/>
     <w:unhideWhenUsed/>
-    <w:rsid w:val="00DB0CF1"/>
+    <w:qFormat/>
+    <w:rsid w:val="007A1426"/>
     <w:pPr>
-      <w:spacing w:after="100"/>
+      <w:spacing w:before="120"/>
     </w:pPr>
+    <w:rPr>
+      <w:b/>
+    </w:rPr>
   </w:style>
   <w:style w:type="character" w:styleId="Hyperlink">
     <w:name w:val="Hyperlink"/>
@@ -5418,9 +4223,76 @@
     <w:name w:val="table of figures"/>
     <w:basedOn w:val="Normal"/>
     <w:next w:val="Normal"/>
+    <w:autoRedefine/>
     <w:uiPriority w:val="99"/>
     <w:unhideWhenUsed/>
-    <w:rsid w:val="00ED68E9"/>
+    <w:qFormat/>
+    <w:rsid w:val="00D47F6C"/>
+    <w:pPr>
+      <w:tabs>
+        <w:tab w:val="right" w:leader="dot" w:pos="9062"/>
+      </w:tabs>
+      <w:spacing w:before="120"/>
+      <w:jc w:val="right"/>
+    </w:pPr>
+    <w:rPr>
+      <w:b/>
+    </w:rPr>
+  </w:style>
+  <w:style w:type="paragraph" w:styleId="Revision">
+    <w:name w:val="Revision"/>
+    <w:hidden/>
+    <w:uiPriority w:val="99"/>
+    <w:semiHidden/>
+    <w:rsid w:val="000E5BFC"/>
+  </w:style>
+  <w:style w:type="paragraph" w:styleId="NoSpacing">
+    <w:name w:val="No Spacing"/>
+    <w:aliases w:val="Sub Title"/>
+    <w:next w:val="Normal"/>
+    <w:autoRedefine/>
+    <w:uiPriority w:val="1"/>
+    <w:rsid w:val="00A32A24"/>
+    <w:pPr>
+      <w:spacing w:before="120" w:line="360" w:lineRule="auto"/>
+    </w:pPr>
+    <w:rPr>
+      <w:b/>
+    </w:rPr>
+  </w:style>
+  <w:style w:type="paragraph" w:customStyle="1" w:styleId="Subtitle1">
+    <w:name w:val="Subtitle1"/>
+    <w:basedOn w:val="Normal"/>
+    <w:link w:val="SubTitleChar"/>
+    <w:autoRedefine/>
+    <w:qFormat/>
+    <w:rsid w:val="00A32A24"/>
+    <w:pPr>
+      <w:pBdr>
+        <w:top w:val="nil"/>
+        <w:left w:val="nil"/>
+        <w:bottom w:val="nil"/>
+        <w:right w:val="nil"/>
+        <w:between w:val="nil"/>
+      </w:pBdr>
+      <w:spacing w:before="120" w:line="360" w:lineRule="auto"/>
+    </w:pPr>
+    <w:rPr>
+      <w:b/>
+      <w:color w:val="000000"/>
+      <w:szCs w:val="28"/>
+    </w:rPr>
+  </w:style>
+  <w:style w:type="character" w:customStyle="1" w:styleId="SubTitleChar">
+    <w:name w:val="SubTitle Char"/>
+    <w:basedOn w:val="DefaultParagraphFont"/>
+    <w:link w:val="Subtitle1"/>
+    <w:rsid w:val="00A32A24"/>
+    <w:rPr>
+      <w:b/>
+      <w:color w:val="000000"/>
+      <w:szCs w:val="28"/>
+    </w:rPr>
   </w:style>
 </w:styles>
 </file>

--- a/Report/ToC.docx
+++ b/Report/ToC.docx
@@ -71,6 +71,18 @@
               <w:caps/>
             </w:rPr>
             <w:instrText xml:space="preserve"> TOC \o "1-1" \h \z \u </w:instrText>
+          </w:r>
+          <w:r>
+            <w:rPr>
+              <w:caps/>
+            </w:rPr>
+            <w:instrText xml:space="preserve"> </w:instrText>
+          </w:r>
+          <w:r>
+            <w:rPr>
+              <w:caps/>
+            </w:rPr>
+            <w:instrText xml:space="preserve">\* Lower \* Caps </w:instrText>
           </w:r>
           <w:r>
             <w:rPr>

--- a/Report/ToC.docx
+++ b/Report/ToC.docx
@@ -1112,17 +1112,11 @@
       </w:pPr>
     </w:p>
     <w:sectPr>
-      <w:headerReference w:type="even" r:id="rId8"/>
-      <w:headerReference w:type="default" r:id="rId9"/>
-      <w:footerReference w:type="even" r:id="rId10"/>
-      <w:footerReference w:type="default" r:id="rId11"/>
-      <w:headerReference w:type="first" r:id="rId12"/>
-      <w:footerReference w:type="first" r:id="rId13"/>
+      <w:footerReference w:type="default" r:id="rId8"/>
       <w:pgSz w:w="12240" w:h="15840"/>
       <w:pgMar w:top="1440" w:right="1440" w:bottom="1440" w:left="1440" w:header="720" w:footer="720" w:gutter="0"/>
       <w:pgNumType w:start="1"/>
       <w:cols w:space="720"/>
-      <w:titlePg/>
       <w:docGrid w:linePitch="326"/>
     </w:sectPr>
   </w:body>
@@ -1152,16 +1146,6 @@
 <w:ftr xmlns:wpc="http://schemas.microsoft.com/office/word/2010/wordprocessingCanvas" xmlns:cx="http://schemas.microsoft.com/office/drawing/2014/chartex" xmlns:cx1="http://schemas.microsoft.com/office/drawing/2015/9/8/chartex" xmlns:cx2="http://schemas.microsoft.com/office/drawing/2015/10/21/chartex" xmlns:cx3="http://schemas.microsoft.com/office/drawing/2016/5/9/chartex" xmlns:cx4="http://schemas.microsoft.com/office/drawing/2016/5/10/chartex" xmlns:cx5="http://schemas.microsoft.com/office/drawing/2016/5/11/chartex" xmlns:cx6="http://schemas.microsoft.com/office/drawing/2016/5/12/chartex" xmlns:cx7="http://schemas.microsoft.com/office/drawing/2016/5/13/chartex" xmlns:cx8="http://schemas.microsoft.com/office/drawing/2016/5/14/chartex" xmlns:mc="http://schemas.openxmlformats.org/markup-compatibility/2006" xmlns:aink="http://schemas.microsoft.com/office/drawing/2016/ink" xmlns:am3d="http://schemas.microsoft.com/office/drawing/2017/model3d" xmlns:o="urn:schemas-microsoft-com:office:office" xmlns:oel="http://schemas.microsoft.com/office/2019/extlst" xmlns:r="http://schemas.openxmlformats.org/officeDocument/2006/relationships" xmlns:m="http://schemas.openxmlformats.org/officeDocument/2006/math" xmlns:v="urn:schemas-microsoft-com:vml" xmlns:wp14="http://schemas.microsoft.com/office/word/2010/wordprocessingDrawing" xmlns:wp="http://schemas.openxmlformats.org/drawingml/2006/wordprocessingDrawing" xmlns:w10="urn:schemas-microsoft-com:office:word" xmlns:w="http://schemas.openxmlformats.org/wordprocessingml/2006/main" xmlns:w14="http://schemas.microsoft.com/office/word/2010/wordml" xmlns:w15="http://schemas.microsoft.com/office/word/2012/wordml" xmlns:w16cex="http://schemas.microsoft.com/office/word/2018/wordml/cex" xmlns:w16cid="http://schemas.microsoft.com/office/word/2016/wordml/cid" xmlns:w16="http://schemas.microsoft.com/office/word/2018/wordml" xmlns:w16sdtdh="http://schemas.microsoft.com/office/word/2020/wordml/sdtdatahash" xmlns:w16se="http://schemas.microsoft.com/office/word/2015/wordml/symex" xmlns:wpg="http://schemas.microsoft.com/office/word/2010/wordprocessingGroup" xmlns:wpi="http://schemas.microsoft.com/office/word/2010/wordprocessingInk" xmlns:wne="http://schemas.microsoft.com/office/word/2006/wordml" xmlns:wps="http://schemas.microsoft.com/office/word/2010/wordprocessingShape" mc:Ignorable="w14 w15 w16se w16cid w16 w16cex w16sdtdh wp14">
   <w:p>
     <w:pPr>
-      <w:pStyle w:val="Footer"/>
-    </w:pPr>
-  </w:p>
-</w:ftr>
-</file>
-
-<file path=word/footer2.xml><?xml version="1.0" encoding="utf-8"?>
-<w:ftr xmlns:wpc="http://schemas.microsoft.com/office/word/2010/wordprocessingCanvas" xmlns:cx="http://schemas.microsoft.com/office/drawing/2014/chartex" xmlns:cx1="http://schemas.microsoft.com/office/drawing/2015/9/8/chartex" xmlns:cx2="http://schemas.microsoft.com/office/drawing/2015/10/21/chartex" xmlns:cx3="http://schemas.microsoft.com/office/drawing/2016/5/9/chartex" xmlns:cx4="http://schemas.microsoft.com/office/drawing/2016/5/10/chartex" xmlns:cx5="http://schemas.microsoft.com/office/drawing/2016/5/11/chartex" xmlns:cx6="http://schemas.microsoft.com/office/drawing/2016/5/12/chartex" xmlns:cx7="http://schemas.microsoft.com/office/drawing/2016/5/13/chartex" xmlns:cx8="http://schemas.microsoft.com/office/drawing/2016/5/14/chartex" xmlns:mc="http://schemas.openxmlformats.org/markup-compatibility/2006" xmlns:aink="http://schemas.microsoft.com/office/drawing/2016/ink" xmlns:am3d="http://schemas.microsoft.com/office/drawing/2017/model3d" xmlns:o="urn:schemas-microsoft-com:office:office" xmlns:oel="http://schemas.microsoft.com/office/2019/extlst" xmlns:r="http://schemas.openxmlformats.org/officeDocument/2006/relationships" xmlns:m="http://schemas.openxmlformats.org/officeDocument/2006/math" xmlns:v="urn:schemas-microsoft-com:vml" xmlns:wp14="http://schemas.microsoft.com/office/word/2010/wordprocessingDrawing" xmlns:wp="http://schemas.openxmlformats.org/drawingml/2006/wordprocessingDrawing" xmlns:w10="urn:schemas-microsoft-com:office:word" xmlns:w="http://schemas.openxmlformats.org/wordprocessingml/2006/main" xmlns:w14="http://schemas.microsoft.com/office/word/2010/wordml" xmlns:w15="http://schemas.microsoft.com/office/word/2012/wordml" xmlns:w16cex="http://schemas.microsoft.com/office/word/2018/wordml/cex" xmlns:w16cid="http://schemas.microsoft.com/office/word/2016/wordml/cid" xmlns:w16="http://schemas.microsoft.com/office/word/2018/wordml" xmlns:w16sdtdh="http://schemas.microsoft.com/office/word/2020/wordml/sdtdatahash" xmlns:w16se="http://schemas.microsoft.com/office/word/2015/wordml/symex" xmlns:wpg="http://schemas.microsoft.com/office/word/2010/wordprocessingGroup" xmlns:wpi="http://schemas.microsoft.com/office/word/2010/wordprocessingInk" xmlns:wne="http://schemas.microsoft.com/office/word/2006/wordml" xmlns:wps="http://schemas.microsoft.com/office/word/2010/wordprocessingShape" mc:Ignorable="w14 w15 w16se w16cid w16 w16cex w16sdtdh wp14">
-  <w:p>
-    <w:pPr>
       <w:pBdr>
         <w:top w:val="nil"/>
         <w:left w:val="nil"/>
@@ -1235,16 +1219,6 @@
       </w:rPr>
       <w:fldChar w:fldCharType="end"/>
     </w:r>
-  </w:p>
-</w:ftr>
-</file>
-
-<file path=word/footer3.xml><?xml version="1.0" encoding="utf-8"?>
-<w:ftr xmlns:wpc="http://schemas.microsoft.com/office/word/2010/wordprocessingCanvas" xmlns:cx="http://schemas.microsoft.com/office/drawing/2014/chartex" xmlns:cx1="http://schemas.microsoft.com/office/drawing/2015/9/8/chartex" xmlns:cx2="http://schemas.microsoft.com/office/drawing/2015/10/21/chartex" xmlns:cx3="http://schemas.microsoft.com/office/drawing/2016/5/9/chartex" xmlns:cx4="http://schemas.microsoft.com/office/drawing/2016/5/10/chartex" xmlns:cx5="http://schemas.microsoft.com/office/drawing/2016/5/11/chartex" xmlns:cx6="http://schemas.microsoft.com/office/drawing/2016/5/12/chartex" xmlns:cx7="http://schemas.microsoft.com/office/drawing/2016/5/13/chartex" xmlns:cx8="http://schemas.microsoft.com/office/drawing/2016/5/14/chartex" xmlns:mc="http://schemas.openxmlformats.org/markup-compatibility/2006" xmlns:aink="http://schemas.microsoft.com/office/drawing/2016/ink" xmlns:am3d="http://schemas.microsoft.com/office/drawing/2017/model3d" xmlns:o="urn:schemas-microsoft-com:office:office" xmlns:oel="http://schemas.microsoft.com/office/2019/extlst" xmlns:r="http://schemas.openxmlformats.org/officeDocument/2006/relationships" xmlns:m="http://schemas.openxmlformats.org/officeDocument/2006/math" xmlns:v="urn:schemas-microsoft-com:vml" xmlns:wp14="http://schemas.microsoft.com/office/word/2010/wordprocessingDrawing" xmlns:wp="http://schemas.openxmlformats.org/drawingml/2006/wordprocessingDrawing" xmlns:w10="urn:schemas-microsoft-com:office:word" xmlns:w="http://schemas.openxmlformats.org/wordprocessingml/2006/main" xmlns:w14="http://schemas.microsoft.com/office/word/2010/wordml" xmlns:w15="http://schemas.microsoft.com/office/word/2012/wordml" xmlns:w16cex="http://schemas.microsoft.com/office/word/2018/wordml/cex" xmlns:w16cid="http://schemas.microsoft.com/office/word/2016/wordml/cid" xmlns:w16="http://schemas.microsoft.com/office/word/2018/wordml" xmlns:w16sdtdh="http://schemas.microsoft.com/office/word/2020/wordml/sdtdatahash" xmlns:w16se="http://schemas.microsoft.com/office/word/2015/wordml/symex" xmlns:wpg="http://schemas.microsoft.com/office/word/2010/wordprocessingGroup" xmlns:wpi="http://schemas.microsoft.com/office/word/2010/wordprocessingInk" xmlns:wne="http://schemas.microsoft.com/office/word/2006/wordml" xmlns:wps="http://schemas.microsoft.com/office/word/2010/wordprocessingShape" mc:Ignorable="w14 w15 w16se w16cid w16 w16cex w16sdtdh wp14">
-  <w:p>
-    <w:pPr>
-      <w:pStyle w:val="Footer"/>
-    </w:pPr>
   </w:p>
 </w:ftr>
 </file>
@@ -1266,36 +1240,6 @@
     </w:p>
   </w:footnote>
 </w:footnotes>
-</file>
-
-<file path=word/header1.xml><?xml version="1.0" encoding="utf-8"?>
-<w:hdr xmlns:wpc="http://schemas.microsoft.com/office/word/2010/wordprocessingCanvas" xmlns:cx="http://schemas.microsoft.com/office/drawing/2014/chartex" xmlns:cx1="http://schemas.microsoft.com/office/drawing/2015/9/8/chartex" xmlns:cx2="http://schemas.microsoft.com/office/drawing/2015/10/21/chartex" xmlns:cx3="http://schemas.microsoft.com/office/drawing/2016/5/9/chartex" xmlns:cx4="http://schemas.microsoft.com/office/drawing/2016/5/10/chartex" xmlns:cx5="http://schemas.microsoft.com/office/drawing/2016/5/11/chartex" xmlns:cx6="http://schemas.microsoft.com/office/drawing/2016/5/12/chartex" xmlns:cx7="http://schemas.microsoft.com/office/drawing/2016/5/13/chartex" xmlns:cx8="http://schemas.microsoft.com/office/drawing/2016/5/14/chartex" xmlns:mc="http://schemas.openxmlformats.org/markup-compatibility/2006" xmlns:aink="http://schemas.microsoft.com/office/drawing/2016/ink" xmlns:am3d="http://schemas.microsoft.com/office/drawing/2017/model3d" xmlns:o="urn:schemas-microsoft-com:office:office" xmlns:oel="http://schemas.microsoft.com/office/2019/extlst" xmlns:r="http://schemas.openxmlformats.org/officeDocument/2006/relationships" xmlns:m="http://schemas.openxmlformats.org/officeDocument/2006/math" xmlns:v="urn:schemas-microsoft-com:vml" xmlns:wp14="http://schemas.microsoft.com/office/word/2010/wordprocessingDrawing" xmlns:wp="http://schemas.openxmlformats.org/drawingml/2006/wordprocessingDrawing" xmlns:w10="urn:schemas-microsoft-com:office:word" xmlns:w="http://schemas.openxmlformats.org/wordprocessingml/2006/main" xmlns:w14="http://schemas.microsoft.com/office/word/2010/wordml" xmlns:w15="http://schemas.microsoft.com/office/word/2012/wordml" xmlns:w16cex="http://schemas.microsoft.com/office/word/2018/wordml/cex" xmlns:w16cid="http://schemas.microsoft.com/office/word/2016/wordml/cid" xmlns:w16="http://schemas.microsoft.com/office/word/2018/wordml" xmlns:w16sdtdh="http://schemas.microsoft.com/office/word/2020/wordml/sdtdatahash" xmlns:w16se="http://schemas.microsoft.com/office/word/2015/wordml/symex" xmlns:wpg="http://schemas.microsoft.com/office/word/2010/wordprocessingGroup" xmlns:wpi="http://schemas.microsoft.com/office/word/2010/wordprocessingInk" xmlns:wne="http://schemas.microsoft.com/office/word/2006/wordml" xmlns:wps="http://schemas.microsoft.com/office/word/2010/wordprocessingShape" mc:Ignorable="w14 w15 w16se w16cid w16 w16cex w16sdtdh wp14">
-  <w:p>
-    <w:pPr>
-      <w:pStyle w:val="Header"/>
-    </w:pPr>
-  </w:p>
-</w:hdr>
-</file>
-
-<file path=word/header2.xml><?xml version="1.0" encoding="utf-8"?>
-<w:hdr xmlns:wpc="http://schemas.microsoft.com/office/word/2010/wordprocessingCanvas" xmlns:cx="http://schemas.microsoft.com/office/drawing/2014/chartex" xmlns:cx1="http://schemas.microsoft.com/office/drawing/2015/9/8/chartex" xmlns:cx2="http://schemas.microsoft.com/office/drawing/2015/10/21/chartex" xmlns:cx3="http://schemas.microsoft.com/office/drawing/2016/5/9/chartex" xmlns:cx4="http://schemas.microsoft.com/office/drawing/2016/5/10/chartex" xmlns:cx5="http://schemas.microsoft.com/office/drawing/2016/5/11/chartex" xmlns:cx6="http://schemas.microsoft.com/office/drawing/2016/5/12/chartex" xmlns:cx7="http://schemas.microsoft.com/office/drawing/2016/5/13/chartex" xmlns:cx8="http://schemas.microsoft.com/office/drawing/2016/5/14/chartex" xmlns:mc="http://schemas.openxmlformats.org/markup-compatibility/2006" xmlns:aink="http://schemas.microsoft.com/office/drawing/2016/ink" xmlns:am3d="http://schemas.microsoft.com/office/drawing/2017/model3d" xmlns:o="urn:schemas-microsoft-com:office:office" xmlns:oel="http://schemas.microsoft.com/office/2019/extlst" xmlns:r="http://schemas.openxmlformats.org/officeDocument/2006/relationships" xmlns:m="http://schemas.openxmlformats.org/officeDocument/2006/math" xmlns:v="urn:schemas-microsoft-com:vml" xmlns:wp14="http://schemas.microsoft.com/office/word/2010/wordprocessingDrawing" xmlns:wp="http://schemas.openxmlformats.org/drawingml/2006/wordprocessingDrawing" xmlns:w10="urn:schemas-microsoft-com:office:word" xmlns:w="http://schemas.openxmlformats.org/wordprocessingml/2006/main" xmlns:w14="http://schemas.microsoft.com/office/word/2010/wordml" xmlns:w15="http://schemas.microsoft.com/office/word/2012/wordml" xmlns:w16cex="http://schemas.microsoft.com/office/word/2018/wordml/cex" xmlns:w16cid="http://schemas.microsoft.com/office/word/2016/wordml/cid" xmlns:w16="http://schemas.microsoft.com/office/word/2018/wordml" xmlns:w16sdtdh="http://schemas.microsoft.com/office/word/2020/wordml/sdtdatahash" xmlns:w16se="http://schemas.microsoft.com/office/word/2015/wordml/symex" xmlns:wpg="http://schemas.microsoft.com/office/word/2010/wordprocessingGroup" xmlns:wpi="http://schemas.microsoft.com/office/word/2010/wordprocessingInk" xmlns:wne="http://schemas.microsoft.com/office/word/2006/wordml" xmlns:wps="http://schemas.microsoft.com/office/word/2010/wordprocessingShape" mc:Ignorable="w14 w15 w16se w16cid w16 w16cex w16sdtdh wp14">
-  <w:p>
-    <w:pPr>
-      <w:pStyle w:val="Header"/>
-    </w:pPr>
-  </w:p>
-</w:hdr>
-</file>
-
-<file path=word/header3.xml><?xml version="1.0" encoding="utf-8"?>
-<w:hdr xmlns:wpc="http://schemas.microsoft.com/office/word/2010/wordprocessingCanvas" xmlns:cx="http://schemas.microsoft.com/office/drawing/2014/chartex" xmlns:cx1="http://schemas.microsoft.com/office/drawing/2015/9/8/chartex" xmlns:cx2="http://schemas.microsoft.com/office/drawing/2015/10/21/chartex" xmlns:cx3="http://schemas.microsoft.com/office/drawing/2016/5/9/chartex" xmlns:cx4="http://schemas.microsoft.com/office/drawing/2016/5/10/chartex" xmlns:cx5="http://schemas.microsoft.com/office/drawing/2016/5/11/chartex" xmlns:cx6="http://schemas.microsoft.com/office/drawing/2016/5/12/chartex" xmlns:cx7="http://schemas.microsoft.com/office/drawing/2016/5/13/chartex" xmlns:cx8="http://schemas.microsoft.com/office/drawing/2016/5/14/chartex" xmlns:mc="http://schemas.openxmlformats.org/markup-compatibility/2006" xmlns:aink="http://schemas.microsoft.com/office/drawing/2016/ink" xmlns:am3d="http://schemas.microsoft.com/office/drawing/2017/model3d" xmlns:o="urn:schemas-microsoft-com:office:office" xmlns:oel="http://schemas.microsoft.com/office/2019/extlst" xmlns:r="http://schemas.openxmlformats.org/officeDocument/2006/relationships" xmlns:m="http://schemas.openxmlformats.org/officeDocument/2006/math" xmlns:v="urn:schemas-microsoft-com:vml" xmlns:wp14="http://schemas.microsoft.com/office/word/2010/wordprocessingDrawing" xmlns:wp="http://schemas.openxmlformats.org/drawingml/2006/wordprocessingDrawing" xmlns:w10="urn:schemas-microsoft-com:office:word" xmlns:w="http://schemas.openxmlformats.org/wordprocessingml/2006/main" xmlns:w14="http://schemas.microsoft.com/office/word/2010/wordml" xmlns:w15="http://schemas.microsoft.com/office/word/2012/wordml" xmlns:w16cex="http://schemas.microsoft.com/office/word/2018/wordml/cex" xmlns:w16cid="http://schemas.microsoft.com/office/word/2016/wordml/cid" xmlns:w16="http://schemas.microsoft.com/office/word/2018/wordml" xmlns:w16sdtdh="http://schemas.microsoft.com/office/word/2020/wordml/sdtdatahash" xmlns:w16se="http://schemas.microsoft.com/office/word/2015/wordml/symex" xmlns:wpg="http://schemas.microsoft.com/office/word/2010/wordprocessingGroup" xmlns:wpi="http://schemas.microsoft.com/office/word/2010/wordprocessingInk" xmlns:wne="http://schemas.microsoft.com/office/word/2006/wordml" xmlns:wps="http://schemas.microsoft.com/office/word/2010/wordprocessingShape" mc:Ignorable="w14 w15 w16se w16cid w16 w16cex w16sdtdh wp14">
-  <w:p>
-    <w:pPr>
-      <w:pStyle w:val="Header"/>
-    </w:pPr>
-  </w:p>
-</w:hdr>
 </file>
 
 <file path=word/numbering.xml><?xml version="1.0" encoding="utf-8"?>

--- a/Report/ToC.docx
+++ b/Report/ToC.docx
@@ -1096,10 +1096,8 @@
         <w:t>CALCULATION OF COST SAVINGS</w:t>
       </w:r>
       <w:bookmarkStart w:id="12" w:name="_26in1rg" w:colFirst="0" w:colLast="0"/>
-      <w:bookmarkStart w:id="13" w:name="lnxbz9" w:colFirst="0" w:colLast="0"/>
       <w:bookmarkEnd w:id="10"/>
       <w:bookmarkEnd w:id="12"/>
-      <w:bookmarkEnd w:id="13"/>
     </w:p>
     <w:p>
       <w:pPr>

--- a/Report/ToC.docx
+++ b/Report/ToC.docx
@@ -26,9 +26,24 @@
             <w:pStyle w:val="Heading1"/>
           </w:pPr>
           <w:r>
-            <w:t>TABLE OF CONTENTS</w:t>
+            <w:t>T</w:t>
+          </w:r>
+          <w:r>
+            <w:t>able</w:t>
+          </w:r>
+          <w:r>
+            <w:t xml:space="preserve"> </w:t>
+          </w:r>
+          <w:r>
+            <w:t>of</w:t>
+          </w:r>
+          <w:r>
+            <w:t xml:space="preserve"> </w:t>
           </w:r>
           <w:bookmarkEnd w:id="0"/>
+          <w:r>
+            <w:t>Contents</w:t>
+          </w:r>
         </w:p>
         <w:p>
           <w:pPr>
@@ -70,19 +85,7 @@
             <w:rPr>
               <w:caps/>
             </w:rPr>
-            <w:instrText xml:space="preserve"> TOC \o "1-1" \h \z \u </w:instrText>
-          </w:r>
-          <w:r>
-            <w:rPr>
-              <w:caps/>
-            </w:rPr>
-            <w:instrText xml:space="preserve"> </w:instrText>
-          </w:r>
-          <w:r>
-            <w:rPr>
-              <w:caps/>
-            </w:rPr>
-            <w:instrText xml:space="preserve">\* Lower \* Caps </w:instrText>
+            <w:instrText xml:space="preserve"> TOC \o "1-1" \h \z \u</w:instrText>
           </w:r>
           <w:r>
             <w:rPr>
@@ -609,12 +612,21 @@
       <w:bookmarkStart w:id="5" w:name="_Toc145327613"/>
       <w:r>
         <w:lastRenderedPageBreak/>
-        <w:t>LIST OF TABLES</w:t>
+        <w:t>L</w:t>
+      </w:r>
+      <w:r>
+        <w:t xml:space="preserve">ist of </w:t>
+      </w:r>
+      <w:r>
+        <w:t>T</w:t>
       </w:r>
       <w:bookmarkEnd w:id="1"/>
       <w:bookmarkEnd w:id="2"/>
       <w:bookmarkEnd w:id="3"/>
       <w:bookmarkEnd w:id="4"/>
+      <w:r>
+        <w:t>ables</w:t>
+      </w:r>
     </w:p>
     <w:p>
       <w:pPr>
@@ -807,12 +819,27 @@
       <w:bookmarkStart w:id="8" w:name="_Toc153713015"/>
       <w:r>
         <w:lastRenderedPageBreak/>
-        <w:t>LIST OF FIGURES</w:t>
+        <w:t>L</w:t>
+      </w:r>
+      <w:r>
+        <w:t>ist</w:t>
+      </w:r>
+      <w:r>
+        <w:t xml:space="preserve"> </w:t>
+      </w:r>
+      <w:r>
+        <w:t>of</w:t>
+      </w:r>
+      <w:r>
+        <w:t xml:space="preserve"> F</w:t>
       </w:r>
       <w:bookmarkEnd w:id="5"/>
       <w:bookmarkEnd w:id="6"/>
       <w:bookmarkEnd w:id="7"/>
       <w:bookmarkEnd w:id="8"/>
+      <w:r>
+        <w:t>igures</w:t>
+      </w:r>
     </w:p>
     <w:p>
       <w:pPr>
@@ -841,14 +868,27 @@
           <w14:ligatures w14:val="standardContextual"/>
         </w:rPr>
       </w:pPr>
-      <w:fldSimple w:instr=" TOC \h \z \c &quot;Figure&quot; ">
-        <w:r>
-          <w:rPr>
-            <w:noProof/>
-          </w:rPr>
-          <w:t>No table of figures entries found.</w:t>
-        </w:r>
-      </w:fldSimple>
+      <w:r>
+        <w:fldChar w:fldCharType="begin"/>
+      </w:r>
+      <w:r>
+        <w:instrText xml:space="preserve"> TOC \h \z \c "Figure" </w:instrText>
+      </w:r>
+      <w:r>
+        <w:fldChar w:fldCharType="separate"/>
+      </w:r>
+      <w:r>
+        <w:rPr>
+          <w:noProof/>
+        </w:rPr>
+        <w:t>No table of figures entries found.</w:t>
+      </w:r>
+      <w:r>
+        <w:rPr>
+          <w:noProof/>
+        </w:rPr>
+        <w:fldChar w:fldCharType="end"/>
+      </w:r>
       <w:r>
         <w:rPr>
           <w:sz w:val="20"/>
@@ -1083,21 +1123,53 @@
       <w:bookmarkStart w:id="10" w:name="_Toc153713016"/>
       <w:bookmarkEnd w:id="9"/>
       <w:r>
-        <w:t>ASSESSMENT RECOMMENDATIONS</w:t>
+        <w:t>A</w:t>
+      </w:r>
+      <w:r>
+        <w:t>ssessment</w:t>
+      </w:r>
+      <w:r>
+        <w:t xml:space="preserve"> R</w:t>
+      </w:r>
+      <w:r>
+        <w:t>ecommendations</w:t>
       </w:r>
       <w:r>
         <w:br/>
-        <w:t>AND</w:t>
       </w:r>
       <w:bookmarkStart w:id="11" w:name="_3rdcrjn" w:colFirst="0" w:colLast="0"/>
       <w:bookmarkEnd w:id="11"/>
       <w:r>
+        <w:t>and</w:t>
+      </w:r>
+      <w:r>
         <w:br/>
-        <w:t>CALCULATION OF COST SAVINGS</w:t>
+        <w:t>C</w:t>
+      </w:r>
+      <w:r>
+        <w:t>alculation</w:t>
+      </w:r>
+      <w:r>
+        <w:t xml:space="preserve"> </w:t>
+      </w:r>
+      <w:r>
+        <w:t>of</w:t>
+      </w:r>
+      <w:r>
+        <w:t xml:space="preserve"> C</w:t>
+      </w:r>
+      <w:r>
+        <w:t>ost</w:t>
+      </w:r>
+      <w:r>
+        <w:t xml:space="preserve"> S</w:t>
       </w:r>
       <w:bookmarkStart w:id="12" w:name="_26in1rg" w:colFirst="0" w:colLast="0"/>
       <w:bookmarkEnd w:id="10"/>
       <w:bookmarkEnd w:id="12"/>
+      <w:r>
+        <w:t>avings</w:t>
+      </w:r>
     </w:p>
     <w:p>
       <w:pPr>

--- a/Report/ToC.docx
+++ b/Report/ToC.docx
@@ -48,16 +48,8 @@
         <w:p>
           <w:pPr>
             <w:jc w:val="right"/>
-            <w:rPr>
-              <w:b/>
-              <w:bCs/>
-            </w:rPr>
           </w:pPr>
           <w:r>
-            <w:rPr>
-              <w:b/>
-              <w:bCs/>
-            </w:rPr>
             <w:t>Page</w:t>
           </w:r>
         </w:p>
@@ -69,7 +61,7 @@
             </w:tabs>
             <w:rPr>
               <w:rFonts w:asciiTheme="minorHAnsi" w:eastAsiaTheme="minorEastAsia" w:hAnsiTheme="minorHAnsi" w:cstheme="minorBidi"/>
-              <w:b w:val="0"/>
+              <w:b/>
               <w:noProof/>
               <w:kern w:val="2"/>
               <w14:ligatures w14:val="standardContextual"/>
@@ -77,6 +69,7 @@
           </w:pPr>
           <w:r>
             <w:rPr>
+              <w:b/>
               <w:caps/>
             </w:rPr>
             <w:fldChar w:fldCharType="begin"/>
@@ -89,6 +82,7 @@
           </w:r>
           <w:r>
             <w:rPr>
+              <w:b/>
               <w:caps/>
             </w:rPr>
             <w:fldChar w:fldCharType="separate"/>
@@ -159,7 +153,7 @@
             </w:tabs>
             <w:rPr>
               <w:rFonts w:asciiTheme="minorHAnsi" w:eastAsiaTheme="minorEastAsia" w:hAnsiTheme="minorHAnsi" w:cstheme="minorBidi"/>
-              <w:b w:val="0"/>
+              <w:b/>
               <w:noProof/>
               <w:kern w:val="2"/>
               <w14:ligatures w14:val="standardContextual"/>
@@ -231,7 +225,7 @@
             </w:tabs>
             <w:rPr>
               <w:rFonts w:asciiTheme="minorHAnsi" w:eastAsiaTheme="minorEastAsia" w:hAnsiTheme="minorHAnsi" w:cstheme="minorBidi"/>
-              <w:b w:val="0"/>
+              <w:b/>
               <w:noProof/>
               <w:kern w:val="2"/>
               <w14:ligatures w14:val="standardContextual"/>
@@ -303,7 +297,7 @@
             </w:tabs>
             <w:rPr>
               <w:rFonts w:asciiTheme="minorHAnsi" w:eastAsiaTheme="minorEastAsia" w:hAnsiTheme="minorHAnsi" w:cstheme="minorBidi"/>
-              <w:b w:val="0"/>
+              <w:b/>
               <w:noProof/>
               <w:kern w:val="2"/>
               <w14:ligatures w14:val="standardContextual"/>
@@ -375,7 +369,7 @@
             </w:tabs>
             <w:rPr>
               <w:rFonts w:asciiTheme="minorHAnsi" w:eastAsiaTheme="minorEastAsia" w:hAnsiTheme="minorHAnsi" w:cstheme="minorBidi"/>
-              <w:b w:val="0"/>
+              <w:b/>
               <w:noProof/>
               <w:kern w:val="2"/>
               <w14:ligatures w14:val="standardContextual"/>
@@ -447,7 +441,7 @@
             </w:tabs>
             <w:rPr>
               <w:rFonts w:asciiTheme="minorHAnsi" w:eastAsiaTheme="minorEastAsia" w:hAnsiTheme="minorHAnsi" w:cstheme="minorBidi"/>
-              <w:b w:val="0"/>
+              <w:b/>
               <w:noProof/>
               <w:kern w:val="2"/>
               <w14:ligatures w14:val="standardContextual"/>
@@ -519,7 +513,7 @@
             </w:tabs>
             <w:rPr>
               <w:rFonts w:asciiTheme="minorHAnsi" w:eastAsiaTheme="minorEastAsia" w:hAnsiTheme="minorHAnsi" w:cstheme="minorBidi"/>
-              <w:b w:val="0"/>
+              <w:b/>
               <w:noProof/>
               <w:kern w:val="2"/>
               <w14:ligatures w14:val="standardContextual"/>
@@ -631,16 +625,8 @@
     <w:p>
       <w:pPr>
         <w:jc w:val="right"/>
-        <w:rPr>
-          <w:b/>
-          <w:bCs/>
-        </w:rPr>
       </w:pPr>
       <w:r>
-        <w:rPr>
-          <w:b/>
-          <w:bCs/>
-        </w:rPr>
         <w:t>Page</w:t>
       </w:r>
     </w:p>
@@ -845,16 +831,8 @@
       <w:pPr>
         <w:spacing w:after="120" w:line="360" w:lineRule="auto"/>
         <w:jc w:val="right"/>
-        <w:rPr>
-          <w:b/>
-          <w:bCs/>
-        </w:rPr>
       </w:pPr>
       <w:r>
-        <w:rPr>
-          <w:b/>
-          <w:bCs/>
-        </w:rPr>
         <w:t>Page</w:t>
       </w:r>
     </w:p>
@@ -4226,13 +4204,10 @@
     <w:uiPriority w:val="39"/>
     <w:unhideWhenUsed/>
     <w:qFormat/>
-    <w:rsid w:val="007A1426"/>
+    <w:rsid w:val="00D50372"/>
     <w:pPr>
       <w:spacing w:before="120"/>
     </w:pPr>
-    <w:rPr>
-      <w:b/>
-    </w:rPr>
   </w:style>
   <w:style w:type="character" w:styleId="Hyperlink">
     <w:name w:val="Hyperlink"/>
@@ -4253,7 +4228,7 @@
     <w:uiPriority w:val="99"/>
     <w:unhideWhenUsed/>
     <w:qFormat/>
-    <w:rsid w:val="00D47F6C"/>
+    <w:rsid w:val="00D50372"/>
     <w:pPr>
       <w:tabs>
         <w:tab w:val="right" w:leader="dot" w:pos="9062"/>
@@ -4261,9 +4236,6 @@
       <w:spacing w:before="120"/>
       <w:jc w:val="right"/>
     </w:pPr>
-    <w:rPr>
-      <w:b/>
-    </w:rPr>
   </w:style>
   <w:style w:type="paragraph" w:styleId="Revision">
     <w:name w:val="Revision"/>

--- a/Report/ToC.docx
+++ b/Report/ToC.docx
@@ -17,6 +17,7 @@
       <w:sdtEndPr>
         <w:rPr>
           <w:bCs/>
+          <w:caps w:val="0"/>
           <w:noProof/>
         </w:rPr>
       </w:sdtEndPr>
@@ -26,19 +27,7 @@
             <w:pStyle w:val="Heading1"/>
           </w:pPr>
           <w:r>
-            <w:t>T</w:t>
-          </w:r>
-          <w:r>
-            <w:t>able</w:t>
-          </w:r>
-          <w:r>
-            <w:t xml:space="preserve"> </w:t>
-          </w:r>
-          <w:r>
-            <w:t>of</w:t>
-          </w:r>
-          <w:r>
-            <w:t xml:space="preserve"> </w:t>
+            <w:t xml:space="preserve">Table of </w:t>
           </w:r>
           <w:bookmarkEnd w:id="0"/>
           <w:r>
@@ -632,7 +621,6 @@
     </w:p>
     <w:p>
       <w:pPr>
-        <w:pStyle w:val="TableofFigures"/>
         <w:rPr>
           <w:rFonts w:asciiTheme="minorHAnsi" w:eastAsiaTheme="minorEastAsia" w:hAnsiTheme="minorHAnsi" w:cstheme="minorBidi"/>
           <w:noProof/>
@@ -709,7 +697,6 @@
     </w:p>
     <w:p>
       <w:pPr>
-        <w:pStyle w:val="TableofFigures"/>
         <w:rPr>
           <w:rFonts w:asciiTheme="minorHAnsi" w:eastAsiaTheme="minorEastAsia" w:hAnsiTheme="minorHAnsi" w:cstheme="minorBidi"/>
           <w:noProof/>
@@ -778,7 +765,7 @@
     </w:p>
     <w:p>
       <w:pPr>
-        <w:pStyle w:val="TableofFigures"/>
+        <w:pStyle w:val="TOC1"/>
         <w:rPr>
           <w:rFonts w:asciiTheme="minorHAnsi" w:eastAsiaTheme="minorEastAsia" w:hAnsiTheme="minorHAnsi" w:cstheme="minorBidi"/>
           <w:noProof/>
@@ -805,19 +792,7 @@
       <w:bookmarkStart w:id="8" w:name="_Toc153713015"/>
       <w:r>
         <w:lastRenderedPageBreak/>
-        <w:t>L</w:t>
-      </w:r>
-      <w:r>
-        <w:t>ist</w:t>
-      </w:r>
-      <w:r>
-        <w:t xml:space="preserve"> </w:t>
-      </w:r>
-      <w:r>
-        <w:t>of</w:t>
-      </w:r>
-      <w:r>
-        <w:t xml:space="preserve"> F</w:t>
+        <w:t>List of F</w:t>
       </w:r>
       <w:bookmarkEnd w:id="5"/>
       <w:bookmarkEnd w:id="6"/>
@@ -838,7 +813,7 @@
     </w:p>
     <w:p>
       <w:pPr>
-        <w:pStyle w:val="TableofFigures"/>
+        <w:pStyle w:val="TOC1"/>
         <w:rPr>
           <w:rFonts w:asciiTheme="minorHAnsi" w:eastAsiaTheme="minorEastAsia" w:hAnsiTheme="minorHAnsi" w:cstheme="minorBidi"/>
           <w:noProof/>
@@ -1101,16 +1076,7 @@
       <w:bookmarkStart w:id="10" w:name="_Toc153713016"/>
       <w:bookmarkEnd w:id="9"/>
       <w:r>
-        <w:t>A</w:t>
-      </w:r>
-      <w:r>
-        <w:t>ssessment</w:t>
-      </w:r>
-      <w:r>
-        <w:t xml:space="preserve"> R</w:t>
-      </w:r>
-      <w:r>
-        <w:t>ecommendations</w:t>
+        <w:t>Assessment Recommendations</w:t>
       </w:r>
       <w:r>
         <w:br/>
@@ -1122,25 +1088,7 @@
       </w:r>
       <w:r>
         <w:br/>
-        <w:t>C</w:t>
-      </w:r>
-      <w:r>
-        <w:t>alculation</w:t>
-      </w:r>
-      <w:r>
-        <w:t xml:space="preserve"> </w:t>
-      </w:r>
-      <w:r>
-        <w:t>of</w:t>
-      </w:r>
-      <w:r>
-        <w:t xml:space="preserve"> C</w:t>
-      </w:r>
-      <w:r>
-        <w:t>ost</w:t>
-      </w:r>
-      <w:r>
-        <w:t xml:space="preserve"> S</w:t>
+        <w:t>Calculation of Cost S</w:t>
       </w:r>
       <w:bookmarkStart w:id="12" w:name="_26in1rg" w:colFirst="0" w:colLast="0"/>
       <w:bookmarkEnd w:id="10"/>
@@ -1159,6 +1107,7 @@
         </w:rPr>
       </w:pPr>
     </w:p>
+    <w:p/>
     <w:sectPr>
       <w:footerReference w:type="default" r:id="rId8"/>
       <w:pgSz w:w="12240" w:h="15840"/>
@@ -3390,7 +3339,7 @@
   <w:docDefaults>
     <w:rPrDefault>
       <w:rPr>
-        <w:rFonts w:ascii="Times New Roman" w:eastAsia="Times New Roman" w:hAnsi="Times New Roman" w:cs="Times New Roman"/>
+        <w:rFonts w:ascii="Times New Roman" w:eastAsia="宋体" w:hAnsi="Times New Roman" w:cs="Times New Roman"/>
         <w:sz w:val="24"/>
         <w:szCs w:val="24"/>
         <w:lang w:val="en-US" w:eastAsia="zh-CN" w:bidi="ar-SA"/>
@@ -3401,14 +3350,14 @@
   <w:latentStyles w:defLockedState="0" w:defUIPriority="99" w:defSemiHidden="0" w:defUnhideWhenUsed="0" w:defQFormat="0" w:count="376">
     <w:lsdException w:name="Normal" w:uiPriority="0" w:qFormat="1"/>
     <w:lsdException w:name="heading 1" w:uiPriority="9" w:qFormat="1"/>
-    <w:lsdException w:name="heading 2" w:semiHidden="1" w:uiPriority="9" w:unhideWhenUsed="1" w:qFormat="1"/>
+    <w:lsdException w:name="heading 2" w:semiHidden="1" w:uiPriority="9" w:unhideWhenUsed="1"/>
     <w:lsdException w:name="heading 3" w:semiHidden="1" w:uiPriority="9" w:unhideWhenUsed="1"/>
     <w:lsdException w:name="heading 4" w:semiHidden="1" w:uiPriority="9" w:unhideWhenUsed="1"/>
-    <w:lsdException w:name="heading 5" w:semiHidden="1" w:uiPriority="9" w:unhideWhenUsed="1" w:qFormat="1"/>
-    <w:lsdException w:name="heading 6" w:semiHidden="1" w:uiPriority="9" w:unhideWhenUsed="1" w:qFormat="1"/>
-    <w:lsdException w:name="heading 7" w:semiHidden="1" w:uiPriority="9" w:unhideWhenUsed="1" w:qFormat="1"/>
-    <w:lsdException w:name="heading 8" w:semiHidden="1" w:uiPriority="9" w:unhideWhenUsed="1" w:qFormat="1"/>
-    <w:lsdException w:name="heading 9" w:semiHidden="1" w:uiPriority="9" w:unhideWhenUsed="1" w:qFormat="1"/>
+    <w:lsdException w:name="heading 5" w:semiHidden="1" w:uiPriority="9" w:unhideWhenUsed="1"/>
+    <w:lsdException w:name="heading 6" w:semiHidden="1" w:uiPriority="9" w:unhideWhenUsed="1"/>
+    <w:lsdException w:name="heading 7" w:semiHidden="1" w:uiPriority="9" w:unhideWhenUsed="1"/>
+    <w:lsdException w:name="heading 8" w:semiHidden="1" w:uiPriority="9" w:unhideWhenUsed="1"/>
+    <w:lsdException w:name="heading 9" w:semiHidden="1" w:uiPriority="9" w:unhideWhenUsed="1"/>
     <w:lsdException w:name="index 1" w:semiHidden="1" w:unhideWhenUsed="1"/>
     <w:lsdException w:name="index 2" w:semiHidden="1" w:unhideWhenUsed="1"/>
     <w:lsdException w:name="index 3" w:semiHidden="1" w:unhideWhenUsed="1"/>
@@ -3473,7 +3422,7 @@
     <w:lsdException w:name="List Continue 4" w:semiHidden="1" w:unhideWhenUsed="1"/>
     <w:lsdException w:name="List Continue 5" w:semiHidden="1" w:unhideWhenUsed="1"/>
     <w:lsdException w:name="Message Header" w:semiHidden="1" w:unhideWhenUsed="1"/>
-    <w:lsdException w:name="Subtitle" w:uiPriority="11"/>
+    <w:lsdException w:name="Subtitle" w:uiPriority="11" w:qFormat="1"/>
     <w:lsdException w:name="Salutation" w:semiHidden="1" w:unhideWhenUsed="1"/>
     <w:lsdException w:name="Date" w:semiHidden="1" w:unhideWhenUsed="1"/>
     <w:lsdException w:name="Body Text First Indent" w:semiHidden="1" w:unhideWhenUsed="1"/>
@@ -3484,7 +3433,7 @@
     <w:lsdException w:name="Body Text Indent 2" w:semiHidden="1" w:unhideWhenUsed="1"/>
     <w:lsdException w:name="Body Text Indent 3" w:semiHidden="1" w:unhideWhenUsed="1"/>
     <w:lsdException w:name="Block Text" w:semiHidden="1" w:unhideWhenUsed="1"/>
-    <w:lsdException w:name="Hyperlink" w:semiHidden="1" w:unhideWhenUsed="1"/>
+    <w:lsdException w:name="Hyperlink" w:semiHidden="1" w:unhideWhenUsed="1" w:qFormat="1"/>
     <w:lsdException w:name="FollowedHyperlink" w:semiHidden="1" w:unhideWhenUsed="1"/>
     <w:lsdException w:name="Strong" w:uiPriority="22"/>
     <w:lsdException w:name="Emphasis" w:uiPriority="20"/>
@@ -3665,7 +3614,7 @@
     <w:lsdException w:name="Intense Reference" w:uiPriority="32"/>
     <w:lsdException w:name="Book Title" w:uiPriority="33"/>
     <w:lsdException w:name="Bibliography" w:semiHidden="1" w:uiPriority="37" w:unhideWhenUsed="1"/>
-    <w:lsdException w:name="TOC Heading" w:semiHidden="1" w:uiPriority="39" w:unhideWhenUsed="1" w:qFormat="1"/>
+    <w:lsdException w:name="TOC Heading" w:semiHidden="1" w:uiPriority="39" w:unhideWhenUsed="1"/>
     <w:lsdException w:name="Plain Table 1" w:uiPriority="41"/>
     <w:lsdException w:name="Plain Table 2" w:uiPriority="42"/>
     <w:lsdException w:name="Plain Table 3" w:uiPriority="43"/>
@@ -3779,6 +3728,7 @@
   <w:style w:type="paragraph" w:default="1" w:styleId="Normal">
     <w:name w:val="Normal"/>
     <w:qFormat/>
+    <w:rsid w:val="006A1A3C"/>
   </w:style>
   <w:style w:type="paragraph" w:styleId="Heading1">
     <w:name w:val="heading 1"/>
@@ -3787,7 +3737,7 @@
     <w:autoRedefine/>
     <w:uiPriority w:val="9"/>
     <w:qFormat/>
-    <w:rsid w:val="009129CE"/>
+    <w:rsid w:val="00667A23"/>
     <w:pPr>
       <w:keepNext/>
       <w:spacing w:before="120" w:line="360" w:lineRule="auto"/>
@@ -3796,6 +3746,7 @@
     </w:pPr>
     <w:rPr>
       <w:b/>
+      <w:caps/>
     </w:rPr>
   </w:style>
   <w:style w:type="paragraph" w:styleId="Heading2">
@@ -3805,7 +3756,6 @@
     <w:autoRedefine/>
     <w:uiPriority w:val="9"/>
     <w:unhideWhenUsed/>
-    <w:qFormat/>
     <w:rsid w:val="004A31D5"/>
     <w:pPr>
       <w:keepNext/>
@@ -3858,7 +3808,6 @@
     <w:uiPriority w:val="9"/>
     <w:semiHidden/>
     <w:unhideWhenUsed/>
-    <w:qFormat/>
     <w:pPr>
       <w:keepNext/>
       <w:spacing w:line="360" w:lineRule="auto"/>
@@ -3878,7 +3827,6 @@
     <w:uiPriority w:val="9"/>
     <w:semiHidden/>
     <w:unhideWhenUsed/>
-    <w:qFormat/>
     <w:pPr>
       <w:spacing w:before="240" w:after="60"/>
       <w:outlineLvl w:val="5"/>
@@ -3917,33 +3865,20 @@
     <w:semiHidden/>
     <w:unhideWhenUsed/>
   </w:style>
-  <w:style w:type="paragraph" w:styleId="Title">
-    <w:name w:val="Title"/>
-    <w:basedOn w:val="Normal"/>
-    <w:next w:val="Normal"/>
-    <w:uiPriority w:val="10"/>
-    <w:pPr>
-      <w:spacing w:line="360" w:lineRule="auto"/>
-      <w:jc w:val="center"/>
-    </w:pPr>
-    <w:rPr>
-      <w:b/>
-      <w:sz w:val="28"/>
-      <w:szCs w:val="28"/>
-    </w:rPr>
-  </w:style>
   <w:style w:type="paragraph" w:styleId="Subtitle">
     <w:name w:val="Subtitle"/>
     <w:basedOn w:val="Normal"/>
     <w:next w:val="Normal"/>
+    <w:autoRedefine/>
     <w:uiPriority w:val="11"/>
+    <w:qFormat/>
+    <w:rsid w:val="00FA7D97"/>
     <w:pPr>
-      <w:spacing w:after="200" w:line="276" w:lineRule="auto"/>
+      <w:spacing w:before="120" w:line="360" w:lineRule="auto"/>
     </w:pPr>
     <w:rPr>
-      <w:rFonts w:ascii="Cambria" w:eastAsia="Cambria" w:hAnsi="Cambria" w:cs="Cambria"/>
-      <w:i/>
-      <w:sz w:val="22"/>
+      <w:rFonts w:eastAsia="Cambria" w:cs="Cambria"/>
+      <w:b/>
       <w:szCs w:val="22"/>
     </w:rPr>
   </w:style>
@@ -4134,65 +4069,22 @@
       </w:tblCellMar>
     </w:tblPr>
   </w:style>
-  <w:style w:type="paragraph" w:styleId="Header">
-    <w:name w:val="header"/>
-    <w:basedOn w:val="Normal"/>
-    <w:link w:val="HeaderChar"/>
-    <w:uiPriority w:val="99"/>
-    <w:unhideWhenUsed/>
-    <w:rsid w:val="002514AE"/>
-    <w:pPr>
-      <w:tabs>
-        <w:tab w:val="center" w:pos="4680"/>
-        <w:tab w:val="right" w:pos="9360"/>
-      </w:tabs>
-    </w:pPr>
-  </w:style>
-  <w:style w:type="character" w:customStyle="1" w:styleId="HeaderChar">
-    <w:name w:val="Header Char"/>
-    <w:basedOn w:val="DefaultParagraphFont"/>
-    <w:link w:val="Header"/>
-    <w:uiPriority w:val="99"/>
-    <w:rsid w:val="002514AE"/>
-  </w:style>
-  <w:style w:type="paragraph" w:styleId="Footer">
-    <w:name w:val="footer"/>
-    <w:basedOn w:val="Normal"/>
-    <w:link w:val="FooterChar"/>
-    <w:uiPriority w:val="99"/>
-    <w:unhideWhenUsed/>
-    <w:rsid w:val="002514AE"/>
-    <w:pPr>
-      <w:tabs>
-        <w:tab w:val="center" w:pos="4680"/>
-        <w:tab w:val="right" w:pos="9360"/>
-      </w:tabs>
-    </w:pPr>
-  </w:style>
-  <w:style w:type="character" w:customStyle="1" w:styleId="FooterChar">
-    <w:name w:val="Footer Char"/>
-    <w:basedOn w:val="DefaultParagraphFont"/>
-    <w:link w:val="Footer"/>
-    <w:uiPriority w:val="99"/>
-    <w:rsid w:val="002514AE"/>
-  </w:style>
   <w:style w:type="paragraph" w:styleId="Caption">
     <w:name w:val="caption"/>
     <w:basedOn w:val="Normal"/>
     <w:next w:val="Normal"/>
+    <w:autoRedefine/>
     <w:uiPriority w:val="35"/>
-    <w:semiHidden/>
     <w:unhideWhenUsed/>
     <w:qFormat/>
-    <w:rsid w:val="00251894"/>
+    <w:rsid w:val="0086335F"/>
     <w:pPr>
-      <w:spacing w:after="200"/>
+      <w:spacing w:before="120" w:after="120"/>
+      <w:jc w:val="center"/>
     </w:pPr>
     <w:rPr>
-      <w:i/>
+      <w:b/>
       <w:iCs/>
-      <w:color w:val="1F497D" w:themeColor="text2"/>
-      <w:sz w:val="18"/>
       <w:szCs w:val="18"/>
     </w:rPr>
   </w:style>
@@ -4204,37 +4096,10 @@
     <w:uiPriority w:val="39"/>
     <w:unhideWhenUsed/>
     <w:qFormat/>
-    <w:rsid w:val="00D50372"/>
+    <w:rsid w:val="001F1D37"/>
     <w:pPr>
       <w:spacing w:before="120"/>
-    </w:pPr>
-  </w:style>
-  <w:style w:type="character" w:styleId="Hyperlink">
-    <w:name w:val="Hyperlink"/>
-    <w:basedOn w:val="DefaultParagraphFont"/>
-    <w:uiPriority w:val="99"/>
-    <w:unhideWhenUsed/>
-    <w:rsid w:val="00DB0CF1"/>
-    <w:rPr>
-      <w:color w:val="0000FF" w:themeColor="hyperlink"/>
-      <w:u w:val="single"/>
-    </w:rPr>
-  </w:style>
-  <w:style w:type="paragraph" w:styleId="TableofFigures">
-    <w:name w:val="table of figures"/>
-    <w:basedOn w:val="Normal"/>
-    <w:next w:val="Normal"/>
-    <w:autoRedefine/>
-    <w:uiPriority w:val="99"/>
-    <w:unhideWhenUsed/>
-    <w:qFormat/>
-    <w:rsid w:val="00D50372"/>
-    <w:pPr>
-      <w:tabs>
-        <w:tab w:val="right" w:leader="dot" w:pos="9062"/>
-      </w:tabs>
-      <w:spacing w:before="120"/>
-      <w:jc w:val="right"/>
+      <w:jc w:val="both"/>
     </w:pPr>
   </w:style>
   <w:style w:type="paragraph" w:styleId="Revision">
@@ -4244,52 +4109,15 @@
     <w:semiHidden/>
     <w:rsid w:val="000E5BFC"/>
   </w:style>
-  <w:style w:type="paragraph" w:styleId="NoSpacing">
-    <w:name w:val="No Spacing"/>
-    <w:aliases w:val="Sub Title"/>
-    <w:next w:val="Normal"/>
-    <w:autoRedefine/>
-    <w:uiPriority w:val="1"/>
-    <w:rsid w:val="00A32A24"/>
-    <w:pPr>
-      <w:spacing w:before="120" w:line="360" w:lineRule="auto"/>
-    </w:pPr>
+  <w:style w:type="character" w:styleId="Hyperlink">
+    <w:name w:val="Hyperlink"/>
+    <w:basedOn w:val="DefaultParagraphFont"/>
+    <w:uiPriority w:val="99"/>
+    <w:unhideWhenUsed/>
+    <w:rsid w:val="004443B0"/>
     <w:rPr>
-      <w:b/>
-    </w:rPr>
-  </w:style>
-  <w:style w:type="paragraph" w:customStyle="1" w:styleId="Subtitle1">
-    <w:name w:val="Subtitle1"/>
-    <w:basedOn w:val="Normal"/>
-    <w:link w:val="SubTitleChar"/>
-    <w:autoRedefine/>
-    <w:qFormat/>
-    <w:rsid w:val="00A32A24"/>
-    <w:pPr>
-      <w:pBdr>
-        <w:top w:val="nil"/>
-        <w:left w:val="nil"/>
-        <w:bottom w:val="nil"/>
-        <w:right w:val="nil"/>
-        <w:between w:val="nil"/>
-      </w:pBdr>
-      <w:spacing w:before="120" w:line="360" w:lineRule="auto"/>
-    </w:pPr>
-    <w:rPr>
-      <w:b/>
-      <w:color w:val="000000"/>
-      <w:szCs w:val="28"/>
-    </w:rPr>
-  </w:style>
-  <w:style w:type="character" w:customStyle="1" w:styleId="SubTitleChar">
-    <w:name w:val="SubTitle Char"/>
-    <w:basedOn w:val="DefaultParagraphFont"/>
-    <w:link w:val="Subtitle1"/>
-    <w:rsid w:val="00A32A24"/>
-    <w:rPr>
-      <w:b/>
-      <w:color w:val="000000"/>
-      <w:szCs w:val="28"/>
+      <w:color w:val="0000FF" w:themeColor="hyperlink"/>
+      <w:u w:val="single"/>
     </w:rPr>
   </w:style>
 </w:styles>
